--- a/pub/Management/OSGStaffRetreat2011/6.1_year6_Project_Mgmt_Work_Plan.docx
+++ b/pub/Management/OSGStaffRetreat2011/6.1_year6_Project_Mgmt_Work_Plan.docx
@@ -71,365 +71,482 @@
       <w:pPr>
         <w:rPr>
           <w:rFonts w:ascii="Times New Roman" w:hAnsi="Times New Roman" w:cs="Times New Roman"/>
+        </w:rPr>
+      </w:pPr>
+      <w:r>
+        <w:rPr>
+          <w:rFonts w:ascii="Times New Roman" w:hAnsi="Times New Roman" w:cs="Times New Roman"/>
+        </w:rPr>
+        <w:t>OSG i</w:t>
+      </w:r>
+      <w:r>
+        <w:rPr>
+          <w:rFonts w:ascii="Times New Roman" w:hAnsi="Times New Roman" w:cs="Times New Roman"/>
+        </w:rPr>
+        <w:t xml:space="preserve">s a project </w:t>
+      </w:r>
+      <w:r>
+        <w:rPr>
+          <w:rFonts w:ascii="Times New Roman" w:hAnsi="Times New Roman" w:cs="Times New Roman"/>
+        </w:rPr>
+        <w:t>with over</w:t>
+      </w:r>
+      <w:r>
+        <w:rPr>
+          <w:rFonts w:ascii="Times New Roman" w:hAnsi="Times New Roman" w:cs="Times New Roman"/>
+        </w:rPr>
+        <w:t xml:space="preserve"> 30 FTE across 10 institutions; in addition</w:t>
+      </w:r>
+      <w:r>
+        <w:rPr>
+          <w:rFonts w:ascii="Times New Roman" w:hAnsi="Times New Roman" w:cs="Times New Roman"/>
+        </w:rPr>
+        <w:t>,</w:t>
+      </w:r>
+      <w:r>
+        <w:rPr>
+          <w:rFonts w:ascii="Times New Roman" w:hAnsi="Times New Roman" w:cs="Times New Roman"/>
+        </w:rPr>
+        <w:t xml:space="preserve"> i</w:t>
+      </w:r>
+      <w:r>
+        <w:rPr>
+          <w:rFonts w:ascii="Times New Roman" w:hAnsi="Times New Roman" w:cs="Times New Roman"/>
+        </w:rPr>
+        <w:t>t</w:t>
+      </w:r>
+      <w:r>
+        <w:rPr>
+          <w:rFonts w:ascii="Times New Roman" w:hAnsi="Times New Roman" w:cs="Times New Roman"/>
+        </w:rPr>
+        <w:t xml:space="preserve"> has many external relationships with collaborators and suppliers. </w:t>
+      </w:r>
+      <w:r>
+        <w:rPr>
+          <w:rFonts w:ascii="Times New Roman" w:hAnsi="Times New Roman" w:cs="Times New Roman"/>
+        </w:rPr>
+        <w:t xml:space="preserve"> </w:t>
+      </w:r>
+      <w:r>
+        <w:rPr>
+          <w:rFonts w:ascii="Times New Roman" w:hAnsi="Times New Roman" w:cs="Times New Roman"/>
+        </w:rPr>
+        <w:t xml:space="preserve"> </w:t>
+      </w:r>
+      <w:r>
+        <w:rPr>
+          <w:rFonts w:ascii="Times New Roman" w:hAnsi="Times New Roman" w:cs="Times New Roman"/>
+        </w:rPr>
+        <w:t xml:space="preserve">Research communities, science experiments, and universities that use or are interested in using DHTC concepts, services, and tools are the primary customers of OSG.  </w:t>
+      </w:r>
+      <w:r>
+        <w:rPr>
+          <w:rFonts w:ascii="Times New Roman" w:hAnsi="Times New Roman" w:cs="Times New Roman"/>
+        </w:rPr>
+        <w:t xml:space="preserve">A key to success for a project of this size and complexity is to insure that we have </w:t>
+      </w:r>
+      <w:r>
+        <w:rPr>
+          <w:rFonts w:ascii="Times New Roman" w:hAnsi="Times New Roman" w:cs="Times New Roman"/>
+        </w:rPr>
+        <w:t xml:space="preserve">documented </w:t>
+      </w:r>
+      <w:r>
+        <w:rPr>
+          <w:rFonts w:ascii="Times New Roman" w:hAnsi="Times New Roman" w:cs="Times New Roman"/>
+        </w:rPr>
+        <w:t>work</w:t>
+      </w:r>
+      <w:r>
+        <w:rPr>
+          <w:rFonts w:ascii="Times New Roman" w:hAnsi="Times New Roman" w:cs="Times New Roman"/>
+        </w:rPr>
+        <w:t>-</w:t>
+      </w:r>
+      <w:r>
+        <w:rPr>
+          <w:rFonts w:ascii="Times New Roman" w:hAnsi="Times New Roman" w:cs="Times New Roman"/>
+        </w:rPr>
+        <w:t xml:space="preserve">plans that </w:t>
+      </w:r>
+      <w:r>
+        <w:rPr>
+          <w:rFonts w:ascii="Times New Roman" w:hAnsi="Times New Roman" w:cs="Times New Roman"/>
+        </w:rPr>
+        <w:t xml:space="preserve">are well </w:t>
+      </w:r>
+      <w:r>
+        <w:rPr>
+          <w:rFonts w:ascii="Times New Roman" w:hAnsi="Times New Roman" w:cs="Times New Roman"/>
+        </w:rPr>
+        <w:t xml:space="preserve">communicated </w:t>
+      </w:r>
+      <w:r>
+        <w:rPr>
+          <w:rFonts w:ascii="Times New Roman" w:hAnsi="Times New Roman" w:cs="Times New Roman"/>
+        </w:rPr>
+        <w:t xml:space="preserve">to the </w:t>
+      </w:r>
+      <w:r>
+        <w:rPr>
+          <w:rFonts w:ascii="Times New Roman" w:hAnsi="Times New Roman" w:cs="Times New Roman"/>
+        </w:rPr>
+        <w:t xml:space="preserve">directly </w:t>
+      </w:r>
+      <w:r>
+        <w:rPr>
+          <w:rFonts w:ascii="Times New Roman" w:hAnsi="Times New Roman" w:cs="Times New Roman"/>
+        </w:rPr>
+        <w:t xml:space="preserve">affected parties </w:t>
+      </w:r>
+      <w:r>
+        <w:rPr>
+          <w:rFonts w:ascii="Times New Roman" w:hAnsi="Times New Roman" w:cs="Times New Roman"/>
+        </w:rPr>
+        <w:t xml:space="preserve">and supporting teams </w:t>
+      </w:r>
+      <w:r>
+        <w:rPr>
+          <w:rFonts w:ascii="Times New Roman" w:hAnsi="Times New Roman" w:cs="Times New Roman"/>
+        </w:rPr>
+        <w:t>and that we understand and manage our interfaces</w:t>
+      </w:r>
+      <w:r>
+        <w:rPr>
+          <w:rFonts w:ascii="Times New Roman" w:hAnsi="Times New Roman" w:cs="Times New Roman"/>
+        </w:rPr>
+        <w:t xml:space="preserve">; it is critical that these work-plans </w:t>
+      </w:r>
+      <w:r>
+        <w:rPr>
+          <w:rFonts w:ascii="Times New Roman" w:hAnsi="Times New Roman" w:cs="Times New Roman"/>
+        </w:rPr>
+        <w:t xml:space="preserve">cover all </w:t>
+      </w:r>
+      <w:r>
+        <w:rPr>
+          <w:rFonts w:ascii="Times New Roman" w:hAnsi="Times New Roman" w:cs="Times New Roman"/>
+        </w:rPr>
+        <w:t>the goals</w:t>
+      </w:r>
+      <w:r>
+        <w:rPr>
+          <w:rFonts w:ascii="Times New Roman" w:hAnsi="Times New Roman" w:cs="Times New Roman"/>
+        </w:rPr>
+        <w:t xml:space="preserve"> and milestones in </w:t>
+      </w:r>
+      <w:r>
+        <w:rPr>
+          <w:rFonts w:ascii="Times New Roman" w:hAnsi="Times New Roman" w:cs="Times New Roman"/>
+        </w:rPr>
+        <w:t>the project proposal</w:t>
+      </w:r>
+      <w:r>
+        <w:rPr>
+          <w:rFonts w:ascii="Times New Roman" w:hAnsi="Times New Roman" w:cs="Times New Roman"/>
+        </w:rPr>
+        <w:t xml:space="preserve"> and the related </w:t>
+      </w:r>
+      <w:r>
+        <w:rPr>
+          <w:rFonts w:ascii="Times New Roman" w:hAnsi="Times New Roman" w:cs="Times New Roman"/>
+        </w:rPr>
+        <w:t>needs of stakeholders</w:t>
+      </w:r>
+      <w:r>
+        <w:rPr>
+          <w:rFonts w:ascii="Times New Roman" w:hAnsi="Times New Roman" w:cs="Times New Roman"/>
+        </w:rPr>
+        <w:t xml:space="preserve">.  </w:t>
+      </w:r>
+      <w:r>
+        <w:rPr>
+          <w:rFonts w:ascii="Times New Roman" w:hAnsi="Times New Roman" w:cs="Times New Roman"/>
+        </w:rPr>
+        <w:t xml:space="preserve">Since </w:t>
+      </w:r>
+      <w:r>
+        <w:rPr>
+          <w:rFonts w:ascii="Times New Roman" w:hAnsi="Times New Roman" w:cs="Times New Roman"/>
+        </w:rPr>
+        <w:t>the project is geographically distributed with staff at many institutions that are funded as sub-contracts by the OSG</w:t>
+      </w:r>
+      <w:r>
+        <w:rPr>
+          <w:rFonts w:ascii="Times New Roman" w:hAnsi="Times New Roman" w:cs="Times New Roman"/>
+        </w:rPr>
+        <w:t xml:space="preserve">, </w:t>
+      </w:r>
+      <w:r>
+        <w:rPr>
+          <w:rFonts w:ascii="Times New Roman" w:hAnsi="Times New Roman" w:cs="Times New Roman"/>
+        </w:rPr>
+        <w:t xml:space="preserve">we must have good methods for planning and tracking of these enabling resources.  </w:t>
+      </w:r>
+    </w:p>
+    <w:p>
+      <w:pPr>
+        <w:rPr>
+          <w:rFonts w:ascii="Times New Roman" w:hAnsi="Times New Roman" w:cs="Times New Roman"/>
           <w:u w:val="single"/>
         </w:rPr>
       </w:pPr>
       <w:r>
         <w:rPr>
           <w:rFonts w:ascii="Times New Roman" w:hAnsi="Times New Roman" w:cs="Times New Roman"/>
-        </w:rPr>
-        <w:t>OSG i</w:t>
-      </w:r>
-      <w:r>
-        <w:rPr>
-          <w:rFonts w:ascii="Times New Roman" w:hAnsi="Times New Roman" w:cs="Times New Roman"/>
-        </w:rPr>
-        <w:t xml:space="preserve">s a project </w:t>
-      </w:r>
-      <w:r>
-        <w:rPr>
-          <w:rFonts w:ascii="Times New Roman" w:hAnsi="Times New Roman" w:cs="Times New Roman"/>
-        </w:rPr>
-        <w:t>with over</w:t>
-      </w:r>
-      <w:r>
-        <w:rPr>
-          <w:rFonts w:ascii="Times New Roman" w:hAnsi="Times New Roman" w:cs="Times New Roman"/>
-        </w:rPr>
-        <w:t xml:space="preserve"> 30 FTE across 10 institutions; in addition</w:t>
-      </w:r>
-      <w:r>
-        <w:rPr>
-          <w:rFonts w:ascii="Times New Roman" w:hAnsi="Times New Roman" w:cs="Times New Roman"/>
+          <w:u w:val="single"/>
+        </w:rPr>
+        <w:t xml:space="preserve">The project management team’s primary objective is assure that </w:t>
+      </w:r>
+      <w:r>
+        <w:rPr>
+          <w:rFonts w:ascii="Times New Roman" w:hAnsi="Times New Roman" w:cs="Times New Roman"/>
+          <w:u w:val="single"/>
+        </w:rPr>
+        <w:t xml:space="preserve">the OSG </w:t>
+      </w:r>
+      <w:r>
+        <w:rPr>
+          <w:rFonts w:ascii="Times New Roman" w:hAnsi="Times New Roman" w:cs="Times New Roman"/>
+          <w:u w:val="single"/>
+        </w:rPr>
+        <w:t xml:space="preserve">team executes a </w:t>
+      </w:r>
+      <w:r>
+        <w:rPr>
+          <w:rFonts w:ascii="Times New Roman" w:hAnsi="Times New Roman" w:cs="Times New Roman"/>
+          <w:u w:val="single"/>
+        </w:rPr>
+        <w:t xml:space="preserve">project management system </w:t>
+      </w:r>
+      <w:r>
+        <w:rPr>
+          <w:rFonts w:ascii="Times New Roman" w:hAnsi="Times New Roman" w:cs="Times New Roman"/>
+          <w:u w:val="single"/>
+        </w:rPr>
+        <w:t xml:space="preserve">which </w:t>
+      </w:r>
+      <w:r>
+        <w:rPr>
+          <w:rFonts w:ascii="Times New Roman" w:hAnsi="Times New Roman" w:cs="Times New Roman"/>
+          <w:u w:val="single"/>
+        </w:rPr>
+        <w:t>assure</w:t>
+      </w:r>
+      <w:r>
+        <w:rPr>
+          <w:rFonts w:ascii="Times New Roman" w:hAnsi="Times New Roman" w:cs="Times New Roman"/>
+          <w:u w:val="single"/>
+        </w:rPr>
+        <w:t>s</w:t>
+      </w:r>
+      <w:r>
+        <w:rPr>
+          <w:rFonts w:ascii="Times New Roman" w:hAnsi="Times New Roman" w:cs="Times New Roman"/>
+          <w:u w:val="single"/>
+        </w:rPr>
+        <w:t xml:space="preserve"> that the project does what is says it will do</w:t>
+      </w:r>
+      <w:r>
+        <w:rPr>
+          <w:rFonts w:ascii="Times New Roman" w:hAnsi="Times New Roman" w:cs="Times New Roman"/>
+          <w:u w:val="single"/>
+        </w:rPr>
+        <w:t xml:space="preserve"> </w:t>
+      </w:r>
+      <w:r>
+        <w:rPr>
+          <w:rFonts w:ascii="Times New Roman" w:hAnsi="Times New Roman" w:cs="Times New Roman"/>
+          <w:u w:val="single"/>
+        </w:rPr>
+        <w:t xml:space="preserve">in each functional area’s </w:t>
+      </w:r>
+      <w:r>
+        <w:rPr>
+          <w:rFonts w:ascii="Times New Roman" w:hAnsi="Times New Roman" w:cs="Times New Roman"/>
+          <w:u w:val="single"/>
+        </w:rPr>
+        <w:t xml:space="preserve">work </w:t>
+      </w:r>
+      <w:r>
+        <w:rPr>
+          <w:rFonts w:ascii="Times New Roman" w:hAnsi="Times New Roman" w:cs="Times New Roman"/>
+          <w:u w:val="single"/>
+        </w:rPr>
+        <w:t xml:space="preserve">plans </w:t>
+      </w:r>
+      <w:r>
+        <w:rPr>
+          <w:rFonts w:ascii="Times New Roman" w:hAnsi="Times New Roman" w:cs="Times New Roman"/>
+          <w:u w:val="single"/>
+        </w:rPr>
+        <w:t>(as updated based on documented changes)</w:t>
+      </w:r>
+      <w:r>
+        <w:rPr>
+          <w:rFonts w:ascii="Times New Roman" w:hAnsi="Times New Roman" w:cs="Times New Roman"/>
+          <w:u w:val="single"/>
+        </w:rPr>
+        <w:t xml:space="preserve">; and </w:t>
+      </w:r>
+      <w:r>
+        <w:rPr>
+          <w:rFonts w:ascii="Times New Roman" w:hAnsi="Times New Roman" w:cs="Times New Roman"/>
+          <w:u w:val="single"/>
+        </w:rPr>
+        <w:t xml:space="preserve">that </w:t>
+      </w:r>
+      <w:r>
+        <w:rPr>
+          <w:rFonts w:ascii="Times New Roman" w:hAnsi="Times New Roman" w:cs="Times New Roman"/>
+          <w:u w:val="single"/>
+        </w:rPr>
+        <w:t>we communicate our work accomplishments</w:t>
+      </w:r>
+      <w:r>
+        <w:rPr>
+          <w:rFonts w:ascii="Times New Roman" w:hAnsi="Times New Roman" w:cs="Times New Roman"/>
+          <w:u w:val="single"/>
+        </w:rPr>
+        <w:t>, status, issues/concerns, and future plans</w:t>
+      </w:r>
+      <w:r>
+        <w:rPr>
+          <w:rFonts w:ascii="Times New Roman" w:hAnsi="Times New Roman" w:cs="Times New Roman"/>
+          <w:u w:val="single"/>
+        </w:rPr>
+        <w:t xml:space="preserve"> to the funding agencies, members of the consortium</w:t>
+      </w:r>
+      <w:r>
+        <w:rPr>
+          <w:rFonts w:ascii="Times New Roman" w:hAnsi="Times New Roman" w:cs="Times New Roman"/>
+          <w:u w:val="single"/>
         </w:rPr>
         <w:t>,</w:t>
       </w:r>
       <w:r>
         <w:rPr>
           <w:rFonts w:ascii="Times New Roman" w:hAnsi="Times New Roman" w:cs="Times New Roman"/>
-        </w:rPr>
-        <w:t xml:space="preserve"> i</w:t>
-      </w:r>
-      <w:r>
-        <w:rPr>
-          <w:rFonts w:ascii="Times New Roman" w:hAnsi="Times New Roman" w:cs="Times New Roman"/>
-        </w:rPr>
-        <w:t>t</w:t>
-      </w:r>
-      <w:r>
-        <w:rPr>
-          <w:rFonts w:ascii="Times New Roman" w:hAnsi="Times New Roman" w:cs="Times New Roman"/>
-        </w:rPr>
-        <w:t xml:space="preserve"> has many external relationships with collaborators and suppliers. </w:t>
-      </w:r>
-      <w:r>
-        <w:rPr>
-          <w:rFonts w:ascii="Times New Roman" w:hAnsi="Times New Roman" w:cs="Times New Roman"/>
-        </w:rPr>
-        <w:t xml:space="preserve"> </w:t>
-      </w:r>
-      <w:r>
-        <w:rPr>
-          <w:rFonts w:ascii="Times New Roman" w:hAnsi="Times New Roman" w:cs="Times New Roman"/>
-        </w:rPr>
-        <w:t xml:space="preserve"> </w:t>
-      </w:r>
-      <w:r>
-        <w:rPr>
-          <w:rFonts w:ascii="Times New Roman" w:hAnsi="Times New Roman" w:cs="Times New Roman"/>
-        </w:rPr>
-        <w:t xml:space="preserve">Research communities, science experiments, and universities that use or are interested in using DHTC concepts, services, and tools are the primary customers of OSG.  </w:t>
-      </w:r>
-      <w:r>
-        <w:rPr>
-          <w:rFonts w:ascii="Times New Roman" w:hAnsi="Times New Roman" w:cs="Times New Roman"/>
-        </w:rPr>
-        <w:t xml:space="preserve">A key to success for a project of this size and complexity is to insure that we have </w:t>
-      </w:r>
-      <w:r>
-        <w:rPr>
-          <w:rFonts w:ascii="Times New Roman" w:hAnsi="Times New Roman" w:cs="Times New Roman"/>
-        </w:rPr>
-        <w:t xml:space="preserve">documented </w:t>
-      </w:r>
-      <w:r>
-        <w:rPr>
-          <w:rFonts w:ascii="Times New Roman" w:hAnsi="Times New Roman" w:cs="Times New Roman"/>
-        </w:rPr>
-        <w:t>work</w:t>
-      </w:r>
-      <w:r>
-        <w:rPr>
-          <w:rFonts w:ascii="Times New Roman" w:hAnsi="Times New Roman" w:cs="Times New Roman"/>
-        </w:rPr>
-        <w:t>-</w:t>
-      </w:r>
-      <w:r>
-        <w:rPr>
-          <w:rFonts w:ascii="Times New Roman" w:hAnsi="Times New Roman" w:cs="Times New Roman"/>
-        </w:rPr>
-        <w:t xml:space="preserve">plans that </w:t>
-      </w:r>
-      <w:r>
-        <w:rPr>
-          <w:rFonts w:ascii="Times New Roman" w:hAnsi="Times New Roman" w:cs="Times New Roman"/>
-        </w:rPr>
-        <w:t xml:space="preserve">are well </w:t>
-      </w:r>
-      <w:r>
-        <w:rPr>
-          <w:rFonts w:ascii="Times New Roman" w:hAnsi="Times New Roman" w:cs="Times New Roman"/>
-        </w:rPr>
-        <w:t xml:space="preserve">communicated </w:t>
-      </w:r>
-      <w:r>
-        <w:rPr>
-          <w:rFonts w:ascii="Times New Roman" w:hAnsi="Times New Roman" w:cs="Times New Roman"/>
-        </w:rPr>
-        <w:t xml:space="preserve">to the </w:t>
-      </w:r>
-      <w:r>
-        <w:rPr>
-          <w:rFonts w:ascii="Times New Roman" w:hAnsi="Times New Roman" w:cs="Times New Roman"/>
-        </w:rPr>
-        <w:t xml:space="preserve">directly </w:t>
-      </w:r>
-      <w:r>
-        <w:rPr>
-          <w:rFonts w:ascii="Times New Roman" w:hAnsi="Times New Roman" w:cs="Times New Roman"/>
-        </w:rPr>
-        <w:t xml:space="preserve">affected parties </w:t>
-      </w:r>
-      <w:r>
-        <w:rPr>
-          <w:rFonts w:ascii="Times New Roman" w:hAnsi="Times New Roman" w:cs="Times New Roman"/>
-        </w:rPr>
-        <w:t xml:space="preserve">and supporting teams </w:t>
-      </w:r>
-      <w:r>
-        <w:rPr>
-          <w:rFonts w:ascii="Times New Roman" w:hAnsi="Times New Roman" w:cs="Times New Roman"/>
-        </w:rPr>
-        <w:t>and that we understand and manage our interfaces</w:t>
-      </w:r>
-      <w:r>
-        <w:rPr>
-          <w:rFonts w:ascii="Times New Roman" w:hAnsi="Times New Roman" w:cs="Times New Roman"/>
-        </w:rPr>
-        <w:t xml:space="preserve">; it is critical that these work-plans </w:t>
-      </w:r>
-      <w:r>
-        <w:rPr>
-          <w:rFonts w:ascii="Times New Roman" w:hAnsi="Times New Roman" w:cs="Times New Roman"/>
-        </w:rPr>
-        <w:t xml:space="preserve">cover all </w:t>
-      </w:r>
-      <w:r>
-        <w:rPr>
-          <w:rFonts w:ascii="Times New Roman" w:hAnsi="Times New Roman" w:cs="Times New Roman"/>
-        </w:rPr>
-        <w:t>the goals</w:t>
-      </w:r>
-      <w:r>
-        <w:rPr>
-          <w:rFonts w:ascii="Times New Roman" w:hAnsi="Times New Roman" w:cs="Times New Roman"/>
-        </w:rPr>
-        <w:t xml:space="preserve"> and milestones in </w:t>
-      </w:r>
-      <w:r>
-        <w:rPr>
-          <w:rFonts w:ascii="Times New Roman" w:hAnsi="Times New Roman" w:cs="Times New Roman"/>
-        </w:rPr>
-        <w:t>the project proposal</w:t>
-      </w:r>
-      <w:r>
-        <w:rPr>
-          <w:rFonts w:ascii="Times New Roman" w:hAnsi="Times New Roman" w:cs="Times New Roman"/>
-        </w:rPr>
-        <w:t xml:space="preserve"> and the related </w:t>
-      </w:r>
-      <w:r>
-        <w:rPr>
-          <w:rFonts w:ascii="Times New Roman" w:hAnsi="Times New Roman" w:cs="Times New Roman"/>
-        </w:rPr>
-        <w:t>needs of stakeholders</w:t>
-      </w:r>
-      <w:r>
-        <w:rPr>
-          <w:rFonts w:ascii="Times New Roman" w:hAnsi="Times New Roman" w:cs="Times New Roman"/>
-        </w:rPr>
-        <w:t xml:space="preserve">.  </w:t>
-      </w:r>
-      <w:r>
-        <w:rPr>
-          <w:rFonts w:ascii="Times New Roman" w:hAnsi="Times New Roman" w:cs="Times New Roman"/>
-        </w:rPr>
-        <w:t xml:space="preserve">Since </w:t>
-      </w:r>
-      <w:r>
-        <w:rPr>
-          <w:rFonts w:ascii="Times New Roman" w:hAnsi="Times New Roman" w:cs="Times New Roman"/>
-        </w:rPr>
-        <w:t>the project is geographically distributed with staff at many institutions that are funded as sub-contracts by the OSG</w:t>
-      </w:r>
-      <w:r>
-        <w:rPr>
-          <w:rFonts w:ascii="Times New Roman" w:hAnsi="Times New Roman" w:cs="Times New Roman"/>
-        </w:rPr>
-        <w:t xml:space="preserve">, </w:t>
-      </w:r>
-      <w:r>
-        <w:rPr>
-          <w:rFonts w:ascii="Times New Roman" w:hAnsi="Times New Roman" w:cs="Times New Roman"/>
-        </w:rPr>
-        <w:t xml:space="preserve">we must have good methods for planning and tracking of these enabling resources.  </w:t>
-      </w:r>
-      <w:r>
-        <w:rPr>
-          <w:rFonts w:ascii="Times New Roman" w:hAnsi="Times New Roman" w:cs="Times New Roman"/>
           <w:u w:val="single"/>
         </w:rPr>
-        <w:t xml:space="preserve">The project management team’s primary objective is assure that </w:t>
+        <w:t xml:space="preserve"> and </w:t>
       </w:r>
       <w:r>
         <w:rPr>
           <w:rFonts w:ascii="Times New Roman" w:hAnsi="Times New Roman" w:cs="Times New Roman"/>
           <w:u w:val="single"/>
         </w:rPr>
-        <w:t xml:space="preserve">our team executes a </w:t>
+        <w:t>within</w:t>
       </w:r>
       <w:r>
         <w:rPr>
           <w:rFonts w:ascii="Times New Roman" w:hAnsi="Times New Roman" w:cs="Times New Roman"/>
           <w:u w:val="single"/>
         </w:rPr>
-        <w:t xml:space="preserve">project management system </w:t>
-      </w:r>
-      <w:r>
-        <w:rPr>
-          <w:rFonts w:ascii="Times New Roman" w:hAnsi="Times New Roman" w:cs="Times New Roman"/>
-          <w:u w:val="single"/>
-        </w:rPr>
-        <w:t xml:space="preserve">which </w:t>
-      </w:r>
-      <w:r>
-        <w:rPr>
-          <w:rFonts w:ascii="Times New Roman" w:hAnsi="Times New Roman" w:cs="Times New Roman"/>
-          <w:u w:val="single"/>
-        </w:rPr>
-        <w:t>assure</w:t>
-      </w:r>
-      <w:r>
-        <w:rPr>
-          <w:rFonts w:ascii="Times New Roman" w:hAnsi="Times New Roman" w:cs="Times New Roman"/>
-          <w:u w:val="single"/>
-        </w:rPr>
-        <w:t>s</w:t>
-      </w:r>
-      <w:r>
-        <w:rPr>
-          <w:rFonts w:ascii="Times New Roman" w:hAnsi="Times New Roman" w:cs="Times New Roman"/>
-          <w:u w:val="single"/>
-        </w:rPr>
-        <w:t xml:space="preserve"> that the project does what is says it will do</w:t>
-      </w:r>
-      <w:r>
-        <w:rPr>
-          <w:rFonts w:ascii="Times New Roman" w:hAnsi="Times New Roman" w:cs="Times New Roman"/>
-          <w:u w:val="single"/>
-        </w:rPr>
-        <w:t xml:space="preserve"> </w:t>
-      </w:r>
-      <w:r>
-        <w:rPr>
-          <w:rFonts w:ascii="Times New Roman" w:hAnsi="Times New Roman" w:cs="Times New Roman"/>
-          <w:u w:val="single"/>
-        </w:rPr>
-        <w:t xml:space="preserve">in each functional area’s </w:t>
-      </w:r>
-      <w:r>
-        <w:rPr>
-          <w:rFonts w:ascii="Times New Roman" w:hAnsi="Times New Roman" w:cs="Times New Roman"/>
-          <w:u w:val="single"/>
-        </w:rPr>
-        <w:t xml:space="preserve">work </w:t>
-      </w:r>
-      <w:r>
-        <w:rPr>
-          <w:rFonts w:ascii="Times New Roman" w:hAnsi="Times New Roman" w:cs="Times New Roman"/>
-          <w:u w:val="single"/>
-        </w:rPr>
-        <w:t xml:space="preserve">plans </w:t>
-      </w:r>
-      <w:r>
-        <w:rPr>
-          <w:rFonts w:ascii="Times New Roman" w:hAnsi="Times New Roman" w:cs="Times New Roman"/>
-          <w:u w:val="single"/>
-        </w:rPr>
-        <w:t>(as updated based on documented changes)</w:t>
-      </w:r>
-      <w:r>
-        <w:rPr>
-          <w:rFonts w:ascii="Times New Roman" w:hAnsi="Times New Roman" w:cs="Times New Roman"/>
-          <w:u w:val="single"/>
-        </w:rPr>
-        <w:t xml:space="preserve">; and </w:t>
-      </w:r>
-      <w:r>
-        <w:rPr>
-          <w:rFonts w:ascii="Times New Roman" w:hAnsi="Times New Roman" w:cs="Times New Roman"/>
-          <w:u w:val="single"/>
-        </w:rPr>
-        <w:t xml:space="preserve">that </w:t>
-      </w:r>
-      <w:r>
-        <w:rPr>
-          <w:rFonts w:ascii="Times New Roman" w:hAnsi="Times New Roman" w:cs="Times New Roman"/>
-          <w:u w:val="single"/>
-        </w:rPr>
-        <w:t>we communicate our work accomplishments</w:t>
-      </w:r>
-      <w:r>
-        <w:rPr>
-          <w:rFonts w:ascii="Times New Roman" w:hAnsi="Times New Roman" w:cs="Times New Roman"/>
-          <w:u w:val="single"/>
-        </w:rPr>
-        <w:t>, status, issues/concerns, and future plans</w:t>
-      </w:r>
-      <w:r>
-        <w:rPr>
-          <w:rFonts w:ascii="Times New Roman" w:hAnsi="Times New Roman" w:cs="Times New Roman"/>
-          <w:u w:val="single"/>
-        </w:rPr>
-        <w:t xml:space="preserve"> to the funding agencies, members of the consortium</w:t>
-      </w:r>
-      <w:r>
-        <w:rPr>
-          <w:rFonts w:ascii="Times New Roman" w:hAnsi="Times New Roman" w:cs="Times New Roman"/>
-          <w:u w:val="single"/>
-        </w:rPr>
-        <w:t>,</w:t>
-      </w:r>
-      <w:r>
-        <w:rPr>
-          <w:rFonts w:ascii="Times New Roman" w:hAnsi="Times New Roman" w:cs="Times New Roman"/>
-          <w:u w:val="single"/>
-        </w:rPr>
-        <w:t xml:space="preserve"> and </w:t>
-      </w:r>
-      <w:r>
-        <w:rPr>
-          <w:rFonts w:ascii="Times New Roman" w:hAnsi="Times New Roman" w:cs="Times New Roman"/>
-          <w:u w:val="single"/>
-        </w:rPr>
-        <w:t>within</w:t>
-      </w:r>
-      <w:r>
-        <w:rPr>
-          <w:rFonts w:ascii="Times New Roman" w:hAnsi="Times New Roman" w:cs="Times New Roman"/>
-          <w:u w:val="single"/>
-        </w:rPr>
         <w:t xml:space="preserve"> our project team.</w:t>
+      </w:r>
+    </w:p>
+    <w:p>
+      <w:pPr>
+        <w:rPr>
+          <w:rFonts w:ascii="Times New Roman" w:hAnsi="Times New Roman" w:cs="Times New Roman"/>
+        </w:rPr>
+      </w:pPr>
+      <w:r>
+        <w:rPr>
+          <w:rFonts w:ascii="Times New Roman" w:hAnsi="Times New Roman" w:cs="Times New Roman"/>
+        </w:rPr>
+        <w:t xml:space="preserve">The scope of coverage is the </w:t>
+      </w:r>
+      <w:r>
+        <w:rPr>
+          <w:rFonts w:ascii="Times New Roman" w:hAnsi="Times New Roman" w:cs="Times New Roman"/>
+        </w:rPr>
+        <w:t>small number (estimated at 2-4)</w:t>
+      </w:r>
+      <w:r>
+        <w:rPr>
+          <w:rFonts w:ascii="Times New Roman" w:hAnsi="Times New Roman" w:cs="Times New Roman"/>
+        </w:rPr>
+        <w:t xml:space="preserve"> projects that</w:t>
+      </w:r>
+      <w:r>
+        <w:rPr>
+          <w:rFonts w:ascii="Times New Roman" w:hAnsi="Times New Roman" w:cs="Times New Roman"/>
+        </w:rPr>
+        <w:t xml:space="preserve"> comprise the </w:t>
+      </w:r>
+      <w:r>
+        <w:rPr>
+          <w:rFonts w:ascii="Times New Roman" w:hAnsi="Times New Roman" w:cs="Times New Roman"/>
+        </w:rPr>
+        <w:t xml:space="preserve">OSG </w:t>
+      </w:r>
+      <w:r>
+        <w:rPr>
+          <w:rFonts w:ascii="Times New Roman" w:hAnsi="Times New Roman" w:cs="Times New Roman"/>
+        </w:rPr>
+        <w:t xml:space="preserve">core; there is no </w:t>
+      </w:r>
+      <w:r>
+        <w:rPr>
+          <w:rFonts w:ascii="Times New Roman" w:hAnsi="Times New Roman" w:cs="Times New Roman"/>
+        </w:rPr>
+        <w:t xml:space="preserve">direct </w:t>
+      </w:r>
+      <w:r>
+        <w:rPr>
+          <w:rFonts w:ascii="Times New Roman" w:hAnsi="Times New Roman" w:cs="Times New Roman"/>
+        </w:rPr>
+        <w:t xml:space="preserve">project management </w:t>
+      </w:r>
+      <w:r>
+        <w:rPr>
+          <w:rFonts w:ascii="Times New Roman" w:hAnsi="Times New Roman" w:cs="Times New Roman"/>
+        </w:rPr>
+        <w:t xml:space="preserve">support </w:t>
+      </w:r>
+      <w:r>
+        <w:rPr>
+          <w:rFonts w:ascii="Times New Roman" w:hAnsi="Times New Roman" w:cs="Times New Roman"/>
+        </w:rPr>
+        <w:t>for satellite projects</w:t>
+      </w:r>
+      <w:r>
+        <w:rPr>
+          <w:rFonts w:ascii="Times New Roman" w:hAnsi="Times New Roman" w:cs="Times New Roman"/>
+        </w:rPr>
+        <w:t xml:space="preserve"> but we </w:t>
+      </w:r>
+      <w:r>
+        <w:rPr>
+          <w:rFonts w:ascii="Times New Roman" w:hAnsi="Times New Roman" w:cs="Times New Roman"/>
+        </w:rPr>
+        <w:t>do plan to offer</w:t>
+      </w:r>
+      <w:r>
+        <w:rPr>
+          <w:rFonts w:ascii="Times New Roman" w:hAnsi="Times New Roman" w:cs="Times New Roman"/>
+        </w:rPr>
+        <w:t xml:space="preserve"> some consulting</w:t>
+      </w:r>
+      <w:r>
+        <w:rPr>
+          <w:rFonts w:ascii="Times New Roman" w:hAnsi="Times New Roman" w:cs="Times New Roman"/>
+        </w:rPr>
+        <w:t>, if requested,</w:t>
+      </w:r>
+      <w:r>
+        <w:rPr>
+          <w:rFonts w:ascii="Times New Roman" w:hAnsi="Times New Roman" w:cs="Times New Roman"/>
+        </w:rPr>
+        <w:t xml:space="preserve"> and we will track the deliverables to/from satellite projects</w:t>
+      </w:r>
+      <w:r>
+        <w:rPr>
+          <w:rFonts w:ascii="Times New Roman" w:hAnsi="Times New Roman" w:cs="Times New Roman"/>
+        </w:rPr>
+        <w:t>.</w:t>
       </w:r>
     </w:p>
     <w:p>
@@ -560,7 +677,13 @@
         <w:rPr>
           <w:rFonts w:ascii="Times New Roman" w:hAnsi="Times New Roman" w:cs="Times New Roman"/>
         </w:rPr>
-        <w:t>There are two important changes from prior practice</w:t>
+        <w:t>There are some</w:t>
+      </w:r>
+      <w:r>
+        <w:rPr>
+          <w:rFonts w:ascii="Times New Roman" w:hAnsi="Times New Roman" w:cs="Times New Roman"/>
+        </w:rPr>
+        <w:t xml:space="preserve"> important changes from prior practice</w:t>
       </w:r>
       <w:r>
         <w:rPr>
@@ -668,7 +791,19 @@
         <w:rPr>
           <w:rFonts w:ascii="Times New Roman" w:hAnsi="Times New Roman" w:cs="Times New Roman"/>
         </w:rPr>
-        <w:t xml:space="preserve"> current the “captured on-line representation” of their work plan using the common OSG methods</w:t>
+        <w:t xml:space="preserve"> current the “captured on-line representation” of their work plan using the common OSG </w:t>
+      </w:r>
+      <w:r>
+        <w:rPr>
+          <w:rFonts w:ascii="Times New Roman" w:hAnsi="Times New Roman" w:cs="Times New Roman"/>
+        </w:rPr>
+        <w:t xml:space="preserve">project management </w:t>
+      </w:r>
+      <w:r>
+        <w:rPr>
+          <w:rFonts w:ascii="Times New Roman" w:hAnsi="Times New Roman" w:cs="Times New Roman"/>
+        </w:rPr>
+        <w:t>methods</w:t>
       </w:r>
       <w:r>
         <w:rPr>
@@ -722,13 +857,20 @@
         <w:rPr>
           <w:rFonts w:ascii="Times New Roman" w:hAnsi="Times New Roman" w:cs="Times New Roman"/>
         </w:rPr>
-        <w:t>do much better at describing</w:t>
-      </w:r>
-      <w:r>
-        <w:rPr>
-          <w:rFonts w:ascii="Times New Roman" w:hAnsi="Times New Roman" w:cs="Times New Roman"/>
-        </w:rPr>
-        <w:t xml:space="preserve"> these work items and why we think they are</w:t>
+        <w:t xml:space="preserve">do better at </w:t>
+      </w:r>
+      <w:r>
+        <w:rPr>
+          <w:rFonts w:ascii="Times New Roman" w:hAnsi="Times New Roman" w:cs="Times New Roman"/>
+        </w:rPr>
+        <w:lastRenderedPageBreak/>
+        <w:t xml:space="preserve">understanding </w:t>
+      </w:r>
+      <w:r>
+        <w:rPr>
+          <w:rFonts w:ascii="Times New Roman" w:hAnsi="Times New Roman" w:cs="Times New Roman"/>
+        </w:rPr>
+        <w:t>why we think they are</w:t>
       </w:r>
       <w:r>
         <w:rPr>
@@ -740,7 +882,19 @@
         <w:rPr>
           <w:rFonts w:ascii="Times New Roman" w:hAnsi="Times New Roman" w:cs="Times New Roman"/>
         </w:rPr>
-        <w:t xml:space="preserve">to say 8% done for each month that elapses).  Thus, we will work to establish </w:t>
+        <w:t xml:space="preserve">to say 8% done for each month that elapses).  Thus, we </w:t>
+      </w:r>
+      <w:r>
+        <w:rPr>
+          <w:rFonts w:ascii="Times New Roman" w:hAnsi="Times New Roman" w:cs="Times New Roman"/>
+        </w:rPr>
+        <w:t xml:space="preserve">plan to </w:t>
+      </w:r>
+      <w:r>
+        <w:rPr>
+          <w:rFonts w:ascii="Times New Roman" w:hAnsi="Times New Roman" w:cs="Times New Roman"/>
+        </w:rPr>
+        <w:t xml:space="preserve">establish </w:t>
       </w:r>
       <w:r>
         <w:rPr>
@@ -764,14 +918,7 @@
         <w:rPr>
           <w:rFonts w:ascii="Times New Roman" w:hAnsi="Times New Roman" w:cs="Times New Roman"/>
         </w:rPr>
-        <w:t xml:space="preserve">these describe how well we are performing these on-going activities.  This will be a learning path for us and it will evolve over time; but we will </w:t>
-      </w:r>
-      <w:r>
-        <w:rPr>
-          <w:rFonts w:ascii="Times New Roman" w:hAnsi="Times New Roman" w:cs="Times New Roman"/>
-        </w:rPr>
-        <w:lastRenderedPageBreak/>
-        <w:t xml:space="preserve">start by stating </w:t>
+        <w:t xml:space="preserve">these describe how well we are performing these on-going activities.  This will be a learning path and it will evolve over time; but we will start by stating </w:t>
       </w:r>
       <w:r>
         <w:rPr>
@@ -814,6 +961,42 @@
           <w:rFonts w:ascii="Times New Roman" w:hAnsi="Times New Roman" w:cs="Times New Roman"/>
         </w:rPr>
         <w:t>assessment work being done by Rob Gardner).</w:t>
+      </w:r>
+    </w:p>
+    <w:p>
+      <w:pPr>
+        <w:pStyle w:val="ListParagraph"/>
+        <w:numPr>
+          <w:ilvl w:val="0"/>
+          <w:numId w:val="4"/>
+        </w:numPr>
+        <w:rPr>
+          <w:rFonts w:ascii="Times New Roman" w:hAnsi="Times New Roman" w:cs="Times New Roman"/>
+        </w:rPr>
+      </w:pPr>
+      <w:r>
+        <w:rPr>
+          <w:rFonts w:ascii="Times New Roman" w:hAnsi="Times New Roman" w:cs="Times New Roman"/>
+        </w:rPr>
+        <w:t xml:space="preserve">As we move farther into the “coordinated multiple projects” mode with satellites and docked projects, we need to improve cross-project communication, coordination, and implement methods for bringing focus </w:t>
+      </w:r>
+      <w:r>
+        <w:rPr>
+          <w:rFonts w:ascii="Times New Roman" w:hAnsi="Times New Roman" w:cs="Times New Roman"/>
+        </w:rPr>
+        <w:t>to</w:t>
+      </w:r>
+      <w:r>
+        <w:rPr>
+          <w:rFonts w:ascii="Times New Roman" w:hAnsi="Times New Roman" w:cs="Times New Roman"/>
+        </w:rPr>
+        <w:t xml:space="preserve"> cross-project issues.</w:t>
+      </w:r>
+      <w:r>
+        <w:rPr>
+          <w:rFonts w:ascii="Times New Roman" w:hAnsi="Times New Roman" w:cs="Times New Roman"/>
+        </w:rPr>
+        <w:t xml:space="preserve">  More regular, no less than quarterly, phone meeting with satellites are planned to understand and document deliverables and dependencies (in both directions).</w:t>
       </w:r>
     </w:p>
     <w:p>
@@ -1183,7 +1366,7 @@
               <w:rPr>
                 <w:rFonts w:ascii="Times New Roman" w:hAnsi="Times New Roman" w:cs="Times New Roman"/>
               </w:rPr>
-              <w:t>To-be-provided</w:t>
+              <w:t>Executed within 1-month after end of each quarter; with coverage &gt; 90% of budgeted institutions.</w:t>
             </w:r>
           </w:p>
         </w:tc>
@@ -1239,7 +1422,70 @@
               <w:rPr>
                 <w:rFonts w:ascii="Times New Roman" w:hAnsi="Times New Roman" w:cs="Times New Roman"/>
               </w:rPr>
-              <w:t>To-be-provided</w:t>
+              <w:t>Each area reviewed with period not to exceed 8 weeks.</w:t>
+            </w:r>
+          </w:p>
+          <w:p>
+            <w:pPr>
+              <w:rPr>
+                <w:rFonts w:ascii="Times New Roman" w:hAnsi="Times New Roman" w:cs="Times New Roman"/>
+              </w:rPr>
+            </w:pPr>
+          </w:p>
+        </w:tc>
+      </w:tr>
+      <w:tr>
+        <w:tc>
+          <w:tcPr>
+            <w:tcW w:w="630" w:type="dxa"/>
+          </w:tcPr>
+          <w:p>
+            <w:pPr>
+              <w:rPr>
+                <w:rFonts w:ascii="Times New Roman" w:hAnsi="Times New Roman" w:cs="Times New Roman"/>
+              </w:rPr>
+            </w:pPr>
+            <w:r>
+              <w:rPr>
+                <w:rFonts w:ascii="Times New Roman" w:hAnsi="Times New Roman" w:cs="Times New Roman"/>
+              </w:rPr>
+              <w:t>3</w:t>
+            </w:r>
+          </w:p>
+        </w:tc>
+        <w:tc>
+          <w:tcPr>
+            <w:tcW w:w="5147" w:type="dxa"/>
+          </w:tcPr>
+          <w:p>
+            <w:pPr>
+              <w:rPr>
+                <w:rFonts w:ascii="Times New Roman" w:hAnsi="Times New Roman" w:cs="Times New Roman"/>
+              </w:rPr>
+            </w:pPr>
+            <w:r>
+              <w:rPr>
+                <w:rFonts w:ascii="Times New Roman" w:hAnsi="Times New Roman" w:cs="Times New Roman"/>
+              </w:rPr>
+              <w:t>Weekly reporting to OSG-ET (based on Area Coordinator meeting) on 1) changes to work plan; or 2) items in jeopardy and needing assistance</w:t>
+            </w:r>
+          </w:p>
+        </w:tc>
+        <w:tc>
+          <w:tcPr>
+            <w:tcW w:w="3241" w:type="dxa"/>
+          </w:tcPr>
+          <w:p>
+            <w:pPr>
+              <w:rPr>
+                <w:rFonts w:ascii="Times New Roman" w:hAnsi="Times New Roman" w:cs="Times New Roman"/>
+              </w:rPr>
+            </w:pPr>
+            <w:r>
+              <w:rPr>
+                <w:rFonts w:ascii="Times New Roman" w:hAnsi="Times New Roman" w:cs="Times New Roman"/>
+              </w:rPr>
+              <w:t>Email report to OSG-ET within 2 business days of overall status, recent changes, and items needing attention.</w:t>
             </w:r>
           </w:p>
         </w:tc>
@@ -1259,7 +1505,7 @@
               <w:rPr>
                 <w:rFonts w:ascii="Times New Roman" w:hAnsi="Times New Roman" w:cs="Times New Roman"/>
               </w:rPr>
-              <w:t>3</w:t>
+              <w:t>4</w:t>
             </w:r>
           </w:p>
         </w:tc>
@@ -1277,7 +1523,7 @@
               <w:rPr>
                 <w:rFonts w:ascii="Times New Roman" w:hAnsi="Times New Roman" w:cs="Times New Roman"/>
               </w:rPr>
-              <w:t>Weekly reporting to OSG-ET (based on Area Coordinator meeting) on 1) changes to work plan; or 2) items in jeopardy and needing assistance</w:t>
+              <w:t>Quarterly Meetings with all satellite projects to coordinate work programs</w:t>
             </w:r>
           </w:p>
         </w:tc>
@@ -1295,7 +1541,7 @@
               <w:rPr>
                 <w:rFonts w:ascii="Times New Roman" w:hAnsi="Times New Roman" w:cs="Times New Roman"/>
               </w:rPr>
-              <w:t>To-be-provided</w:t>
+              <w:t>Email report to OSG-ET within 2 business days of overall status, recent changes, and items needing attention.</w:t>
             </w:r>
           </w:p>
         </w:tc>
@@ -1315,62 +1561,7 @@
               <w:rPr>
                 <w:rFonts w:ascii="Times New Roman" w:hAnsi="Times New Roman" w:cs="Times New Roman"/>
               </w:rPr>
-              <w:t>4</w:t>
-            </w:r>
-          </w:p>
-        </w:tc>
-        <w:tc>
-          <w:tcPr>
-            <w:tcW w:w="5147" w:type="dxa"/>
-          </w:tcPr>
-          <w:p>
-            <w:pPr>
-              <w:rPr>
-                <w:rFonts w:ascii="Times New Roman" w:hAnsi="Times New Roman" w:cs="Times New Roman"/>
-              </w:rPr>
-            </w:pPr>
-            <w:r>
-              <w:rPr>
-                <w:rFonts w:ascii="Times New Roman" w:hAnsi="Times New Roman" w:cs="Times New Roman"/>
-              </w:rPr>
-              <w:t>Quarterly Meetings with all satellite projects to coordinate work programs</w:t>
-            </w:r>
-          </w:p>
-        </w:tc>
-        <w:tc>
-          <w:tcPr>
-            <w:tcW w:w="3241" w:type="dxa"/>
-          </w:tcPr>
-          <w:p>
-            <w:pPr>
-              <w:rPr>
-                <w:rFonts w:ascii="Times New Roman" w:hAnsi="Times New Roman" w:cs="Times New Roman"/>
-              </w:rPr>
-            </w:pPr>
-            <w:r>
-              <w:rPr>
-                <w:rFonts w:ascii="Times New Roman" w:hAnsi="Times New Roman" w:cs="Times New Roman"/>
-              </w:rPr>
-              <w:t>To-be-provided</w:t>
-            </w:r>
-          </w:p>
-        </w:tc>
-      </w:tr>
-      <w:tr>
-        <w:tc>
-          <w:tcPr>
-            <w:tcW w:w="630" w:type="dxa"/>
-          </w:tcPr>
-          <w:p>
-            <w:pPr>
-              <w:rPr>
-                <w:rFonts w:ascii="Times New Roman" w:hAnsi="Times New Roman" w:cs="Times New Roman"/>
-              </w:rPr>
-            </w:pPr>
-            <w:r>
-              <w:rPr>
-                <w:rFonts w:ascii="Times New Roman" w:hAnsi="Times New Roman" w:cs="Times New Roman"/>
-              </w:rPr>
+              <w:lastRenderedPageBreak/>
               <w:t>5</w:t>
             </w:r>
           </w:p>
@@ -1401,7 +1592,19 @@
               <w:rPr>
                 <w:rFonts w:ascii="Times New Roman" w:hAnsi="Times New Roman" w:cs="Times New Roman"/>
               </w:rPr>
-              <w:t xml:space="preserve"> with selected external projects to coordinate deliverables and requirements</w:t>
+              <w:t xml:space="preserve"> with selected external projects</w:t>
+            </w:r>
+            <w:r>
+              <w:rPr>
+                <w:rFonts w:ascii="Times New Roman" w:hAnsi="Times New Roman" w:cs="Times New Roman"/>
+              </w:rPr>
+              <w:t xml:space="preserve"> (e.g. CDIGS)</w:t>
+            </w:r>
+            <w:r>
+              <w:rPr>
+                <w:rFonts w:ascii="Times New Roman" w:hAnsi="Times New Roman" w:cs="Times New Roman"/>
+              </w:rPr>
+              <w:t xml:space="preserve"> to coordinate deliverables and requirements</w:t>
             </w:r>
           </w:p>
         </w:tc>
@@ -1419,12 +1622,13 @@
               <w:rPr>
                 <w:rFonts w:ascii="Times New Roman" w:hAnsi="Times New Roman" w:cs="Times New Roman"/>
               </w:rPr>
-              <w:t>To-be-provided</w:t>
+              <w:t>Email report to OSG-ET within 2 business days of overall status, recent changes, and items needing attention.</w:t>
             </w:r>
           </w:p>
         </w:tc>
       </w:tr>
     </w:tbl>
+    <w:p/>
     <w:p>
       <w:pPr>
         <w:pStyle w:val="Heading1"/>
@@ -1436,6 +1640,8 @@
           <w:rFonts w:ascii="Times New Roman" w:hAnsi="Times New Roman" w:cs="Times New Roman"/>
         </w:rPr>
       </w:pPr>
+      <w:bookmarkStart w:id="0" w:name="_GoBack"/>
+      <w:bookmarkEnd w:id="0"/>
       <w:r>
         <w:rPr>
           <w:rFonts w:ascii="Times New Roman" w:hAnsi="Times New Roman" w:cs="Times New Roman"/>
@@ -1492,8 +1698,6 @@
         </w:rPr>
         <w:t>)</w:t>
       </w:r>
-      <w:bookmarkStart w:id="0" w:name="_GoBack"/>
-      <w:bookmarkEnd w:id="0"/>
     </w:p>
     <w:p>
       <w:pPr>
@@ -1591,8 +1795,13 @@
         <w:rPr>
           <w:rFonts w:ascii="Times New Roman" w:hAnsi="Times New Roman" w:cs="Times New Roman"/>
         </w:rPr>
-        <w:lastRenderedPageBreak/>
-        <w:t>Risks and Concerns</w:t>
+        <w:t xml:space="preserve">Risks and </w:t>
+      </w:r>
+      <w:r>
+        <w:rPr>
+          <w:rFonts w:ascii="Times New Roman" w:hAnsi="Times New Roman" w:cs="Times New Roman"/>
+        </w:rPr>
+        <w:t>Concerns</w:t>
       </w:r>
     </w:p>
     <w:p>
@@ -1727,6 +1936,12 @@
           <w:rFonts w:ascii="Times New Roman" w:hAnsi="Times New Roman" w:cs="Times New Roman"/>
         </w:rPr>
         <w:t>budget support for such changes)</w:t>
+      </w:r>
+      <w:r>
+        <w:rPr>
+          <w:rFonts w:ascii="Times New Roman" w:hAnsi="Times New Roman" w:cs="Times New Roman"/>
+        </w:rPr>
+        <w:t xml:space="preserve">.  Since many satellite projects have OSG staff in leadership positions, it is fairly easy for them to access and use OSG staff via informal methods.  </w:t>
       </w:r>
     </w:p>
     <w:p/>
@@ -1811,7 +2026,7 @@
           <w:rPr>
             <w:noProof/>
           </w:rPr>
-          <w:t>2</w:t>
+          <w:t>1</w:t>
         </w:r>
         <w:r>
           <w:rPr>
@@ -1858,6 +2073,95 @@
 <file path=word/numbering.xml><?xml version="1.0" encoding="utf-8"?>
 <w:numbering xmlns:wpc="http://schemas.microsoft.com/office/word/2010/wordprocessingCanvas" xmlns:mc="http://schemas.openxmlformats.org/markup-compatibility/2006" xmlns:o="urn:schemas-microsoft-com:office:office" xmlns:r="http://schemas.openxmlformats.org/officeDocument/2006/relationships" xmlns:m="http://schemas.openxmlformats.org/officeDocument/2006/math" xmlns:v="urn:schemas-microsoft-com:vml" xmlns:wp14="http://schemas.microsoft.com/office/word/2010/wordprocessingDrawing" xmlns:wp="http://schemas.openxmlformats.org/drawingml/2006/wordprocessingDrawing" xmlns:w10="urn:schemas-microsoft-com:office:word" xmlns:w="http://schemas.openxmlformats.org/wordprocessingml/2006/main" xmlns:w14="http://schemas.microsoft.com/office/word/2010/wordml" xmlns:wpg="http://schemas.microsoft.com/office/word/2010/wordprocessingGroup" xmlns:wpi="http://schemas.microsoft.com/office/word/2010/wordprocessingInk" xmlns:wne="http://schemas.microsoft.com/office/word/2006/wordml" xmlns:wps="http://schemas.microsoft.com/office/word/2010/wordprocessingShape" mc:Ignorable="w14 wp14">
   <w:abstractNum w:abstractNumId="0">
+    <w:nsid w:val="15E47ECA"/>
+    <w:multiLevelType w:val="hybridMultilevel"/>
+    <w:tmpl w:val="14A41D8A"/>
+    <w:lvl w:ilvl="0" w:tplc="04090011">
+      <w:start w:val="1"/>
+      <w:numFmt w:val="decimal"/>
+      <w:lvlText w:val="%1)"/>
+      <w:lvlJc w:val="left"/>
+      <w:pPr>
+        <w:ind w:left="720" w:hanging="360"/>
+      </w:pPr>
+      <w:rPr>
+        <w:rFonts w:hint="default"/>
+      </w:rPr>
+    </w:lvl>
+    <w:lvl w:ilvl="1" w:tplc="04090019" w:tentative="1">
+      <w:start w:val="1"/>
+      <w:numFmt w:val="lowerLetter"/>
+      <w:lvlText w:val="%2."/>
+      <w:lvlJc w:val="left"/>
+      <w:pPr>
+        <w:ind w:left="1440" w:hanging="360"/>
+      </w:pPr>
+    </w:lvl>
+    <w:lvl w:ilvl="2" w:tplc="0409001B" w:tentative="1">
+      <w:start w:val="1"/>
+      <w:numFmt w:val="lowerRoman"/>
+      <w:lvlText w:val="%3."/>
+      <w:lvlJc w:val="right"/>
+      <w:pPr>
+        <w:ind w:left="2160" w:hanging="180"/>
+      </w:pPr>
+    </w:lvl>
+    <w:lvl w:ilvl="3" w:tplc="0409000F" w:tentative="1">
+      <w:start w:val="1"/>
+      <w:numFmt w:val="decimal"/>
+      <w:lvlText w:val="%4."/>
+      <w:lvlJc w:val="left"/>
+      <w:pPr>
+        <w:ind w:left="2880" w:hanging="360"/>
+      </w:pPr>
+    </w:lvl>
+    <w:lvl w:ilvl="4" w:tplc="04090019" w:tentative="1">
+      <w:start w:val="1"/>
+      <w:numFmt w:val="lowerLetter"/>
+      <w:lvlText w:val="%5."/>
+      <w:lvlJc w:val="left"/>
+      <w:pPr>
+        <w:ind w:left="3600" w:hanging="360"/>
+      </w:pPr>
+    </w:lvl>
+    <w:lvl w:ilvl="5" w:tplc="0409001B" w:tentative="1">
+      <w:start w:val="1"/>
+      <w:numFmt w:val="lowerRoman"/>
+      <w:lvlText w:val="%6."/>
+      <w:lvlJc w:val="right"/>
+      <w:pPr>
+        <w:ind w:left="4320" w:hanging="180"/>
+      </w:pPr>
+    </w:lvl>
+    <w:lvl w:ilvl="6" w:tplc="0409000F" w:tentative="1">
+      <w:start w:val="1"/>
+      <w:numFmt w:val="decimal"/>
+      <w:lvlText w:val="%7."/>
+      <w:lvlJc w:val="left"/>
+      <w:pPr>
+        <w:ind w:left="5040" w:hanging="360"/>
+      </w:pPr>
+    </w:lvl>
+    <w:lvl w:ilvl="7" w:tplc="04090019" w:tentative="1">
+      <w:start w:val="1"/>
+      <w:numFmt w:val="lowerLetter"/>
+      <w:lvlText w:val="%8."/>
+      <w:lvlJc w:val="left"/>
+      <w:pPr>
+        <w:ind w:left="5760" w:hanging="360"/>
+      </w:pPr>
+    </w:lvl>
+    <w:lvl w:ilvl="8" w:tplc="0409001B" w:tentative="1">
+      <w:start w:val="1"/>
+      <w:numFmt w:val="lowerRoman"/>
+      <w:lvlText w:val="%9."/>
+      <w:lvlJc w:val="right"/>
+      <w:pPr>
+        <w:ind w:left="6480" w:hanging="180"/>
+      </w:pPr>
+    </w:lvl>
+  </w:abstractNum>
+  <w:abstractNum w:abstractNumId="1">
     <w:nsid w:val="1E514750"/>
     <w:multiLevelType w:val="hybridMultilevel"/>
     <w:tmpl w:val="5E98792C"/>
@@ -1946,7 +2250,7 @@
       </w:pPr>
     </w:lvl>
   </w:abstractNum>
-  <w:abstractNum w:abstractNumId="1">
+  <w:abstractNum w:abstractNumId="2">
     <w:nsid w:val="38B52F26"/>
     <w:multiLevelType w:val="multilevel"/>
     <w:tmpl w:val="EEA0FBEA"/>
@@ -2067,7 +2371,7 @@
       </w:rPr>
     </w:lvl>
   </w:abstractNum>
-  <w:abstractNum w:abstractNumId="2">
+  <w:abstractNum w:abstractNumId="3">
     <w:nsid w:val="3A2C5E3A"/>
     <w:multiLevelType w:val="multilevel"/>
     <w:tmpl w:val="F9B8CBEE"/>
@@ -2188,7 +2492,7 @@
       </w:rPr>
     </w:lvl>
   </w:abstractNum>
-  <w:abstractNum w:abstractNumId="3">
+  <w:abstractNum w:abstractNumId="4">
     <w:nsid w:val="47C751EC"/>
     <w:multiLevelType w:val="hybridMultilevel"/>
     <w:tmpl w:val="31F029AC"/>
@@ -2274,7 +2578,7 @@
       </w:pPr>
     </w:lvl>
   </w:abstractNum>
-  <w:abstractNum w:abstractNumId="4">
+  <w:abstractNum w:abstractNumId="5">
     <w:nsid w:val="69D73987"/>
     <w:multiLevelType w:val="hybridMultilevel"/>
     <w:tmpl w:val="4E0EBE12"/>
@@ -2388,19 +2692,22 @@
     </w:lvl>
   </w:abstractNum>
   <w:num w:numId="1">
+    <w:abstractNumId w:val="2"/>
+  </w:num>
+  <w:num w:numId="2">
+    <w:abstractNumId w:val="3"/>
+  </w:num>
+  <w:num w:numId="3">
+    <w:abstractNumId w:val="4"/>
+  </w:num>
+  <w:num w:numId="4">
     <w:abstractNumId w:val="1"/>
   </w:num>
-  <w:num w:numId="2">
-    <w:abstractNumId w:val="2"/>
+  <w:num w:numId="5">
+    <w:abstractNumId w:val="5"/>
   </w:num>
-  <w:num w:numId="3">
-    <w:abstractNumId w:val="3"/>
-  </w:num>
-  <w:num w:numId="4">
+  <w:num w:numId="6">
     <w:abstractNumId w:val="0"/>
-  </w:num>
-  <w:num w:numId="5">
-    <w:abstractNumId w:val="4"/>
   </w:num>
 </w:numbering>
 </file>

--- a/pub/Management/OSGStaffRetreat2011/6.1_year6_Project_Mgmt_Work_Plan.docx
+++ b/pub/Management/OSGStaffRetreat2011/6.1_year6_Project_Mgmt_Work_Plan.docx
@@ -143,7 +143,19 @@
         <w:rPr>
           <w:rFonts w:ascii="Times New Roman" w:hAnsi="Times New Roman" w:cs="Times New Roman"/>
         </w:rPr>
-        <w:t xml:space="preserve">A key to success for a project of this size and complexity is to insure that we have </w:t>
+        <w:t xml:space="preserve">A key to success for a project of this size and complexity is to </w:t>
+      </w:r>
+      <w:r>
+        <w:rPr>
+          <w:rFonts w:ascii="Times New Roman" w:hAnsi="Times New Roman" w:cs="Times New Roman"/>
+        </w:rPr>
+        <w:t>e</w:t>
+      </w:r>
+      <w:r>
+        <w:rPr>
+          <w:rFonts w:ascii="Times New Roman" w:hAnsi="Times New Roman" w:cs="Times New Roman"/>
+        </w:rPr>
+        <w:t xml:space="preserve">nsure that we have </w:t>
       </w:r>
       <w:r>
         <w:rPr>
@@ -296,153 +308,118 @@
           <w:rFonts w:ascii="Times New Roman" w:hAnsi="Times New Roman" w:cs="Times New Roman"/>
           <w:u w:val="single"/>
         </w:rPr>
-        <w:t xml:space="preserve">The project management team’s primary objective is assure that </w:t>
+        <w:t xml:space="preserve">The project management team’s primary objective is </w:t>
       </w:r>
       <w:r>
         <w:rPr>
           <w:rFonts w:ascii="Times New Roman" w:hAnsi="Times New Roman" w:cs="Times New Roman"/>
           <w:u w:val="single"/>
         </w:rPr>
-        <w:t xml:space="preserve">the OSG </w:t>
+        <w:t xml:space="preserve">to provide a project management system for the OSG team to assure that the </w:t>
       </w:r>
       <w:r>
         <w:rPr>
           <w:rFonts w:ascii="Times New Roman" w:hAnsi="Times New Roman" w:cs="Times New Roman"/>
           <w:u w:val="single"/>
         </w:rPr>
-        <w:t xml:space="preserve">team executes a </w:t>
+        <w:t>project does what is says it will do</w:t>
       </w:r>
       <w:r>
         <w:rPr>
           <w:rFonts w:ascii="Times New Roman" w:hAnsi="Times New Roman" w:cs="Times New Roman"/>
           <w:u w:val="single"/>
         </w:rPr>
-        <w:t xml:space="preserve">project management system </w:t>
+        <w:t xml:space="preserve"> </w:t>
       </w:r>
       <w:r>
         <w:rPr>
           <w:rFonts w:ascii="Times New Roman" w:hAnsi="Times New Roman" w:cs="Times New Roman"/>
           <w:u w:val="single"/>
         </w:rPr>
-        <w:t xml:space="preserve">which </w:t>
+        <w:t xml:space="preserve">in each functional area’s </w:t>
       </w:r>
       <w:r>
         <w:rPr>
           <w:rFonts w:ascii="Times New Roman" w:hAnsi="Times New Roman" w:cs="Times New Roman"/>
           <w:u w:val="single"/>
         </w:rPr>
-        <w:t>assure</w:t>
+        <w:t xml:space="preserve">work </w:t>
       </w:r>
       <w:r>
         <w:rPr>
           <w:rFonts w:ascii="Times New Roman" w:hAnsi="Times New Roman" w:cs="Times New Roman"/>
           <w:u w:val="single"/>
         </w:rPr>
-        <w:t>s</w:t>
+        <w:t xml:space="preserve">plans </w:t>
       </w:r>
       <w:r>
         <w:rPr>
           <w:rFonts w:ascii="Times New Roman" w:hAnsi="Times New Roman" w:cs="Times New Roman"/>
           <w:u w:val="single"/>
         </w:rPr>
-        <w:t xml:space="preserve"> that the project does what is says it will do</w:t>
+        <w:t>(as updated based on documented changes)</w:t>
       </w:r>
       <w:r>
         <w:rPr>
           <w:rFonts w:ascii="Times New Roman" w:hAnsi="Times New Roman" w:cs="Times New Roman"/>
           <w:u w:val="single"/>
         </w:rPr>
-        <w:t xml:space="preserve"> </w:t>
+        <w:t xml:space="preserve">; and </w:t>
       </w:r>
       <w:r>
         <w:rPr>
           <w:rFonts w:ascii="Times New Roman" w:hAnsi="Times New Roman" w:cs="Times New Roman"/>
           <w:u w:val="single"/>
         </w:rPr>
-        <w:t xml:space="preserve">in each functional area’s </w:t>
+        <w:t xml:space="preserve">that </w:t>
       </w:r>
       <w:r>
         <w:rPr>
           <w:rFonts w:ascii="Times New Roman" w:hAnsi="Times New Roman" w:cs="Times New Roman"/>
           <w:u w:val="single"/>
         </w:rPr>
-        <w:t xml:space="preserve">work </w:t>
+        <w:t>we communicate our work accomplishments</w:t>
       </w:r>
       <w:r>
         <w:rPr>
           <w:rFonts w:ascii="Times New Roman" w:hAnsi="Times New Roman" w:cs="Times New Roman"/>
           <w:u w:val="single"/>
         </w:rPr>
-        <w:t xml:space="preserve">plans </w:t>
+        <w:t>, status, issues/concerns, and future plans</w:t>
       </w:r>
       <w:r>
         <w:rPr>
           <w:rFonts w:ascii="Times New Roman" w:hAnsi="Times New Roman" w:cs="Times New Roman"/>
           <w:u w:val="single"/>
         </w:rPr>
-        <w:t>(as updated based on documented changes)</w:t>
+        <w:t xml:space="preserve"> to the funding agencies, members of the consortium</w:t>
       </w:r>
       <w:r>
         <w:rPr>
           <w:rFonts w:ascii="Times New Roman" w:hAnsi="Times New Roman" w:cs="Times New Roman"/>
           <w:u w:val="single"/>
         </w:rPr>
-        <w:t xml:space="preserve">; and </w:t>
+        <w:t>,</w:t>
       </w:r>
       <w:r>
         <w:rPr>
           <w:rFonts w:ascii="Times New Roman" w:hAnsi="Times New Roman" w:cs="Times New Roman"/>
           <w:u w:val="single"/>
         </w:rPr>
-        <w:t xml:space="preserve">that </w:t>
+        <w:t xml:space="preserve"> and </w:t>
       </w:r>
       <w:r>
         <w:rPr>
           <w:rFonts w:ascii="Times New Roman" w:hAnsi="Times New Roman" w:cs="Times New Roman"/>
           <w:u w:val="single"/>
         </w:rPr>
-        <w:t>we communicate our work accomplishments</w:t>
+        <w:t>within</w:t>
       </w:r>
       <w:r>
         <w:rPr>
           <w:rFonts w:ascii="Times New Roman" w:hAnsi="Times New Roman" w:cs="Times New Roman"/>
           <w:u w:val="single"/>
         </w:rPr>
-        <w:t>, status, issues/concerns, and future plans</w:t>
-      </w:r>
-      <w:r>
-        <w:rPr>
-          <w:rFonts w:ascii="Times New Roman" w:hAnsi="Times New Roman" w:cs="Times New Roman"/>
-          <w:u w:val="single"/>
-        </w:rPr>
-        <w:t xml:space="preserve"> to the funding agencies, members of the consortium</w:t>
-      </w:r>
-      <w:r>
-        <w:rPr>
-          <w:rFonts w:ascii="Times New Roman" w:hAnsi="Times New Roman" w:cs="Times New Roman"/>
-          <w:u w:val="single"/>
-        </w:rPr>
-        <w:t>,</w:t>
-      </w:r>
-      <w:r>
-        <w:rPr>
-          <w:rFonts w:ascii="Times New Roman" w:hAnsi="Times New Roman" w:cs="Times New Roman"/>
-          <w:u w:val="single"/>
-        </w:rPr>
-        <w:t xml:space="preserve"> and </w:t>
-      </w:r>
-      <w:r>
-        <w:rPr>
-          <w:rFonts w:ascii="Times New Roman" w:hAnsi="Times New Roman" w:cs="Times New Roman"/>
-          <w:u w:val="single"/>
-        </w:rPr>
-        <w:t>within</w:t>
-      </w:r>
-      <w:r>
-        <w:rPr>
-          <w:rFonts w:ascii="Times New Roman" w:hAnsi="Times New Roman" w:cs="Times New Roman"/>
-          <w:u w:val="single"/>
-        </w:rPr>
         <w:t xml:space="preserve"> our project team.</w:t>
       </w:r>
     </w:p>
@@ -462,13 +439,31 @@
         <w:rPr>
           <w:rFonts w:ascii="Times New Roman" w:hAnsi="Times New Roman" w:cs="Times New Roman"/>
         </w:rPr>
-        <w:t>small number (estimated at 2-4)</w:t>
-      </w:r>
-      <w:r>
-        <w:rPr>
-          <w:rFonts w:ascii="Times New Roman" w:hAnsi="Times New Roman" w:cs="Times New Roman"/>
-        </w:rPr>
-        <w:t xml:space="preserve"> projects that</w:t>
+        <w:t xml:space="preserve">small number </w:t>
+      </w:r>
+      <w:r>
+        <w:rPr>
+          <w:rFonts w:ascii="Times New Roman" w:hAnsi="Times New Roman" w:cs="Times New Roman"/>
+        </w:rPr>
+        <w:t xml:space="preserve">of </w:t>
+      </w:r>
+      <w:r>
+        <w:rPr>
+          <w:rFonts w:ascii="Times New Roman" w:hAnsi="Times New Roman" w:cs="Times New Roman"/>
+        </w:rPr>
+        <w:t xml:space="preserve">projects </w:t>
+      </w:r>
+      <w:r>
+        <w:rPr>
+          <w:rFonts w:ascii="Times New Roman" w:hAnsi="Times New Roman" w:cs="Times New Roman"/>
+        </w:rPr>
+        <w:t xml:space="preserve">(estimated at 2-4)  </w:t>
+      </w:r>
+      <w:r>
+        <w:rPr>
+          <w:rFonts w:ascii="Times New Roman" w:hAnsi="Times New Roman" w:cs="Times New Roman"/>
+        </w:rPr>
+        <w:t>that</w:t>
       </w:r>
       <w:r>
         <w:rPr>
@@ -632,7 +627,13 @@
         <w:rPr>
           <w:rFonts w:ascii="Times New Roman" w:hAnsi="Times New Roman" w:cs="Times New Roman"/>
         </w:rPr>
-        <w:t xml:space="preserve">the OSG’ proposal, the requirements that guide this work are available at </w:t>
+        <w:t xml:space="preserve">the OSG’ proposal, the requirements that guide this work </w:t>
+      </w:r>
+      <w:r>
+        <w:rPr>
+          <w:rFonts w:ascii="Times New Roman" w:hAnsi="Times New Roman" w:cs="Times New Roman"/>
+        </w:rPr>
+        <w:t>are discussed in the OSG Project Management Process document (</w:t>
       </w:r>
       <w:hyperlink r:id="rId8" w:history="1">
         <w:r>
@@ -642,6 +643,12 @@
           <w:t>https://osg-docdb.opensciencegrid.org:440/cgi-bin/ShowDocument?docid=850</w:t>
         </w:r>
       </w:hyperlink>
+      <w:r>
+        <w:t>)</w:t>
+      </w:r>
+      <w:r>
+        <w:t>.</w:t>
+      </w:r>
     </w:p>
     <w:p>
       <w:pPr>
@@ -727,6 +734,8 @@
         </w:rPr>
         <w:t>in how we perform this function:</w:t>
       </w:r>
+      <w:bookmarkStart w:id="0" w:name="_GoBack"/>
+      <w:bookmarkEnd w:id="0"/>
     </w:p>
     <w:p>
       <w:pPr>
@@ -833,6 +842,7 @@
         <w:rPr>
           <w:rFonts w:ascii="Times New Roman" w:hAnsi="Times New Roman" w:cs="Times New Roman"/>
         </w:rPr>
+        <w:lastRenderedPageBreak/>
         <w:t xml:space="preserve">A significant part of what we do is on-going activities and </w:t>
       </w:r>
       <w:r>
@@ -857,13 +867,18 @@
         <w:rPr>
           <w:rFonts w:ascii="Times New Roman" w:hAnsi="Times New Roman" w:cs="Times New Roman"/>
         </w:rPr>
+        <w:t xml:space="preserve">improve the way we judge whether </w:t>
+      </w:r>
+      <w:r>
+        <w:rPr>
+          <w:rFonts w:ascii="Times New Roman" w:hAnsi="Times New Roman" w:cs="Times New Roman"/>
+        </w:rPr>
         <w:t xml:space="preserve">do better at </w:t>
       </w:r>
       <w:r>
         <w:rPr>
           <w:rFonts w:ascii="Times New Roman" w:hAnsi="Times New Roman" w:cs="Times New Roman"/>
         </w:rPr>
-        <w:lastRenderedPageBreak/>
         <w:t xml:space="preserve">understanding </w:t>
       </w:r>
       <w:r>
@@ -882,13 +897,31 @@
         <w:rPr>
           <w:rFonts w:ascii="Times New Roman" w:hAnsi="Times New Roman" w:cs="Times New Roman"/>
         </w:rPr>
-        <w:t xml:space="preserve">to say 8% done for each month that elapses).  Thus, we </w:t>
-      </w:r>
-      <w:r>
-        <w:rPr>
-          <w:rFonts w:ascii="Times New Roman" w:hAnsi="Times New Roman" w:cs="Times New Roman"/>
-        </w:rPr>
-        <w:t xml:space="preserve">plan to </w:t>
+        <w:t xml:space="preserve">to say 8% done for each month that elapses).  </w:t>
+      </w:r>
+      <w:r>
+        <w:rPr>
+          <w:rFonts w:ascii="Times New Roman" w:hAnsi="Times New Roman" w:cs="Times New Roman"/>
+        </w:rPr>
+        <w:t>On this regard</w:t>
+      </w:r>
+      <w:r>
+        <w:rPr>
+          <w:rFonts w:ascii="Times New Roman" w:hAnsi="Times New Roman" w:cs="Times New Roman"/>
+        </w:rPr>
+        <w:t xml:space="preserve">, we </w:t>
+      </w:r>
+      <w:r>
+        <w:rPr>
+          <w:rFonts w:ascii="Times New Roman" w:hAnsi="Times New Roman" w:cs="Times New Roman"/>
+        </w:rPr>
+        <w:t xml:space="preserve">will ask area coordinators </w:t>
+      </w:r>
+      <w:r>
+        <w:rPr>
+          <w:rFonts w:ascii="Times New Roman" w:hAnsi="Times New Roman" w:cs="Times New Roman"/>
+        </w:rPr>
+        <w:t xml:space="preserve">to </w:t>
       </w:r>
       <w:r>
         <w:rPr>
@@ -912,13 +945,25 @@
         <w:rPr>
           <w:rFonts w:ascii="Times New Roman" w:hAnsi="Times New Roman" w:cs="Times New Roman"/>
         </w:rPr>
-        <w:t xml:space="preserve">of these so as to </w:t>
-      </w:r>
-      <w:r>
-        <w:rPr>
-          <w:rFonts w:ascii="Times New Roman" w:hAnsi="Times New Roman" w:cs="Times New Roman"/>
-        </w:rPr>
-        <w:t xml:space="preserve">these describe how well we are performing these on-going activities.  This will be a learning path and it will evolve over time; but we will start by stating </w:t>
+        <w:t>of these</w:t>
+      </w:r>
+      <w:r>
+        <w:rPr>
+          <w:rFonts w:ascii="Times New Roman" w:hAnsi="Times New Roman" w:cs="Times New Roman"/>
+        </w:rPr>
+        <w:t xml:space="preserve">.  This will be a learning path and it will evolve over time; </w:t>
+      </w:r>
+      <w:r>
+        <w:rPr>
+          <w:rFonts w:ascii="Times New Roman" w:hAnsi="Times New Roman" w:cs="Times New Roman"/>
+        </w:rPr>
+        <w:t xml:space="preserve">however, area coordinator should </w:t>
+      </w:r>
+      <w:r>
+        <w:rPr>
+          <w:rFonts w:ascii="Times New Roman" w:hAnsi="Times New Roman" w:cs="Times New Roman"/>
+        </w:rPr>
+        <w:t xml:space="preserve">start by stating </w:t>
       </w:r>
       <w:r>
         <w:rPr>
@@ -996,7 +1041,19 @@
         <w:rPr>
           <w:rFonts w:ascii="Times New Roman" w:hAnsi="Times New Roman" w:cs="Times New Roman"/>
         </w:rPr>
-        <w:t xml:space="preserve">  More regular, no less than quarterly, phone meeting with satellites are planned to understand and document deliverables and dependencies (in both directions).</w:t>
+        <w:t xml:space="preserve">  More regular, no less than quarterly, phone meeting</w:t>
+      </w:r>
+      <w:r>
+        <w:rPr>
+          <w:rFonts w:ascii="Times New Roman" w:hAnsi="Times New Roman" w:cs="Times New Roman"/>
+        </w:rPr>
+        <w:t>s</w:t>
+      </w:r>
+      <w:r>
+        <w:rPr>
+          <w:rFonts w:ascii="Times New Roman" w:hAnsi="Times New Roman" w:cs="Times New Roman"/>
+        </w:rPr>
+        <w:t xml:space="preserve"> with satellites are planned to understand and document deliverables and dependencies (in both directions).</w:t>
       </w:r>
     </w:p>
     <w:p>
@@ -1117,7 +1174,19 @@
         <w:rPr>
           <w:rFonts w:ascii="Times New Roman" w:hAnsi="Times New Roman" w:cs="Times New Roman"/>
         </w:rPr>
-        <w:t>Year6a SOWs  signed and subcontracts initiated – Nov 30</w:t>
+        <w:t>Year6</w:t>
+      </w:r>
+      <w:r>
+        <w:rPr>
+          <w:rFonts w:ascii="Times New Roman" w:hAnsi="Times New Roman" w:cs="Times New Roman"/>
+        </w:rPr>
+        <w:t>A</w:t>
+      </w:r>
+      <w:r>
+        <w:rPr>
+          <w:rFonts w:ascii="Times New Roman" w:hAnsi="Times New Roman" w:cs="Times New Roman"/>
+        </w:rPr>
+        <w:t xml:space="preserve"> SOWs  signed and subcontracts initiated – Nov 30</w:t>
       </w:r>
     </w:p>
     <w:p>
@@ -1523,7 +1592,14 @@
               <w:rPr>
                 <w:rFonts w:ascii="Times New Roman" w:hAnsi="Times New Roman" w:cs="Times New Roman"/>
               </w:rPr>
-              <w:t>Quarterly Meetings with all satellite projects to coordinate work programs</w:t>
+              <w:t xml:space="preserve">Quarterly Meetings with all satellite projects to </w:t>
+            </w:r>
+            <w:r>
+              <w:rPr>
+                <w:rFonts w:ascii="Times New Roman" w:hAnsi="Times New Roman" w:cs="Times New Roman"/>
+              </w:rPr>
+              <w:lastRenderedPageBreak/>
+              <w:t>coordinate work programs</w:t>
             </w:r>
           </w:p>
         </w:tc>
@@ -1541,7 +1617,15 @@
               <w:rPr>
                 <w:rFonts w:ascii="Times New Roman" w:hAnsi="Times New Roman" w:cs="Times New Roman"/>
               </w:rPr>
-              <w:t>Email report to OSG-ET within 2 business days of overall status, recent changes, and items needing attention.</w:t>
+              <w:lastRenderedPageBreak/>
+              <w:t xml:space="preserve">Email report to OSG-ET within 2 </w:t>
+            </w:r>
+            <w:r>
+              <w:rPr>
+                <w:rFonts w:ascii="Times New Roman" w:hAnsi="Times New Roman" w:cs="Times New Roman"/>
+              </w:rPr>
+              <w:lastRenderedPageBreak/>
+              <w:t>business days of overall status, recent changes, and items needing attention.</w:t>
             </w:r>
           </w:p>
         </w:tc>
@@ -1640,8 +1724,6 @@
           <w:rFonts w:ascii="Times New Roman" w:hAnsi="Times New Roman" w:cs="Times New Roman"/>
         </w:rPr>
       </w:pPr>
-      <w:bookmarkStart w:id="0" w:name="_GoBack"/>
-      <w:bookmarkEnd w:id="0"/>
       <w:r>
         <w:rPr>
           <w:rFonts w:ascii="Times New Roman" w:hAnsi="Times New Roman" w:cs="Times New Roman"/>
@@ -2026,7 +2108,7 @@
           <w:rPr>
             <w:noProof/>
           </w:rPr>
-          <w:t>1</w:t>
+          <w:t>2</w:t>
         </w:r>
         <w:r>
           <w:rPr>
@@ -3068,6 +3150,104 @@
       <w:u w:val="single"/>
     </w:rPr>
   </w:style>
+  <w:style w:type="character" w:styleId="CommentReference">
+    <w:name w:val="annotation reference"/>
+    <w:basedOn w:val="DefaultParagraphFont"/>
+    <w:uiPriority w:val="99"/>
+    <w:semiHidden/>
+    <w:unhideWhenUsed/>
+    <w:rsid w:val="00C91232"/>
+    <w:rPr>
+      <w:sz w:val="16"/>
+      <w:szCs w:val="16"/>
+    </w:rPr>
+  </w:style>
+  <w:style w:type="paragraph" w:styleId="CommentText">
+    <w:name w:val="annotation text"/>
+    <w:basedOn w:val="Normal"/>
+    <w:link w:val="CommentTextChar"/>
+    <w:uiPriority w:val="99"/>
+    <w:semiHidden/>
+    <w:unhideWhenUsed/>
+    <w:rsid w:val="00C91232"/>
+    <w:pPr>
+      <w:spacing w:line="240" w:lineRule="auto"/>
+    </w:pPr>
+    <w:rPr>
+      <w:sz w:val="20"/>
+      <w:szCs w:val="20"/>
+    </w:rPr>
+  </w:style>
+  <w:style w:type="character" w:customStyle="1" w:styleId="CommentTextChar">
+    <w:name w:val="Comment Text Char"/>
+    <w:basedOn w:val="DefaultParagraphFont"/>
+    <w:link w:val="CommentText"/>
+    <w:uiPriority w:val="99"/>
+    <w:semiHidden/>
+    <w:rsid w:val="00C91232"/>
+    <w:rPr>
+      <w:sz w:val="20"/>
+      <w:szCs w:val="20"/>
+    </w:rPr>
+  </w:style>
+  <w:style w:type="paragraph" w:styleId="CommentSubject">
+    <w:name w:val="annotation subject"/>
+    <w:basedOn w:val="CommentText"/>
+    <w:next w:val="CommentText"/>
+    <w:link w:val="CommentSubjectChar"/>
+    <w:uiPriority w:val="99"/>
+    <w:semiHidden/>
+    <w:unhideWhenUsed/>
+    <w:rsid w:val="00C91232"/>
+    <w:rPr>
+      <w:b/>
+      <w:bCs/>
+    </w:rPr>
+  </w:style>
+  <w:style w:type="character" w:customStyle="1" w:styleId="CommentSubjectChar">
+    <w:name w:val="Comment Subject Char"/>
+    <w:basedOn w:val="CommentTextChar"/>
+    <w:link w:val="CommentSubject"/>
+    <w:uiPriority w:val="99"/>
+    <w:semiHidden/>
+    <w:rsid w:val="00C91232"/>
+    <w:rPr>
+      <w:b/>
+      <w:bCs/>
+      <w:sz w:val="20"/>
+      <w:szCs w:val="20"/>
+    </w:rPr>
+  </w:style>
+  <w:style w:type="paragraph" w:styleId="BalloonText">
+    <w:name w:val="Balloon Text"/>
+    <w:basedOn w:val="Normal"/>
+    <w:link w:val="BalloonTextChar"/>
+    <w:uiPriority w:val="99"/>
+    <w:semiHidden/>
+    <w:unhideWhenUsed/>
+    <w:rsid w:val="00C91232"/>
+    <w:pPr>
+      <w:spacing w:after="0" w:line="240" w:lineRule="auto"/>
+    </w:pPr>
+    <w:rPr>
+      <w:rFonts w:ascii="Tahoma" w:hAnsi="Tahoma" w:cs="Tahoma"/>
+      <w:sz w:val="16"/>
+      <w:szCs w:val="16"/>
+    </w:rPr>
+  </w:style>
+  <w:style w:type="character" w:customStyle="1" w:styleId="BalloonTextChar">
+    <w:name w:val="Balloon Text Char"/>
+    <w:basedOn w:val="DefaultParagraphFont"/>
+    <w:link w:val="BalloonText"/>
+    <w:uiPriority w:val="99"/>
+    <w:semiHidden/>
+    <w:rsid w:val="00C91232"/>
+    <w:rPr>
+      <w:rFonts w:ascii="Tahoma" w:hAnsi="Tahoma" w:cs="Tahoma"/>
+      <w:sz w:val="16"/>
+      <w:szCs w:val="16"/>
+    </w:rPr>
+  </w:style>
 </w:styles>
 </file>
 
@@ -3425,6 +3605,104 @@
     <w:rPr>
       <w:color w:val="0000FF" w:themeColor="hyperlink"/>
       <w:u w:val="single"/>
+    </w:rPr>
+  </w:style>
+  <w:style w:type="character" w:styleId="CommentReference">
+    <w:name w:val="annotation reference"/>
+    <w:basedOn w:val="DefaultParagraphFont"/>
+    <w:uiPriority w:val="99"/>
+    <w:semiHidden/>
+    <w:unhideWhenUsed/>
+    <w:rsid w:val="00C91232"/>
+    <w:rPr>
+      <w:sz w:val="16"/>
+      <w:szCs w:val="16"/>
+    </w:rPr>
+  </w:style>
+  <w:style w:type="paragraph" w:styleId="CommentText">
+    <w:name w:val="annotation text"/>
+    <w:basedOn w:val="Normal"/>
+    <w:link w:val="CommentTextChar"/>
+    <w:uiPriority w:val="99"/>
+    <w:semiHidden/>
+    <w:unhideWhenUsed/>
+    <w:rsid w:val="00C91232"/>
+    <w:pPr>
+      <w:spacing w:line="240" w:lineRule="auto"/>
+    </w:pPr>
+    <w:rPr>
+      <w:sz w:val="20"/>
+      <w:szCs w:val="20"/>
+    </w:rPr>
+  </w:style>
+  <w:style w:type="character" w:customStyle="1" w:styleId="CommentTextChar">
+    <w:name w:val="Comment Text Char"/>
+    <w:basedOn w:val="DefaultParagraphFont"/>
+    <w:link w:val="CommentText"/>
+    <w:uiPriority w:val="99"/>
+    <w:semiHidden/>
+    <w:rsid w:val="00C91232"/>
+    <w:rPr>
+      <w:sz w:val="20"/>
+      <w:szCs w:val="20"/>
+    </w:rPr>
+  </w:style>
+  <w:style w:type="paragraph" w:styleId="CommentSubject">
+    <w:name w:val="annotation subject"/>
+    <w:basedOn w:val="CommentText"/>
+    <w:next w:val="CommentText"/>
+    <w:link w:val="CommentSubjectChar"/>
+    <w:uiPriority w:val="99"/>
+    <w:semiHidden/>
+    <w:unhideWhenUsed/>
+    <w:rsid w:val="00C91232"/>
+    <w:rPr>
+      <w:b/>
+      <w:bCs/>
+    </w:rPr>
+  </w:style>
+  <w:style w:type="character" w:customStyle="1" w:styleId="CommentSubjectChar">
+    <w:name w:val="Comment Subject Char"/>
+    <w:basedOn w:val="CommentTextChar"/>
+    <w:link w:val="CommentSubject"/>
+    <w:uiPriority w:val="99"/>
+    <w:semiHidden/>
+    <w:rsid w:val="00C91232"/>
+    <w:rPr>
+      <w:b/>
+      <w:bCs/>
+      <w:sz w:val="20"/>
+      <w:szCs w:val="20"/>
+    </w:rPr>
+  </w:style>
+  <w:style w:type="paragraph" w:styleId="BalloonText">
+    <w:name w:val="Balloon Text"/>
+    <w:basedOn w:val="Normal"/>
+    <w:link w:val="BalloonTextChar"/>
+    <w:uiPriority w:val="99"/>
+    <w:semiHidden/>
+    <w:unhideWhenUsed/>
+    <w:rsid w:val="00C91232"/>
+    <w:pPr>
+      <w:spacing w:after="0" w:line="240" w:lineRule="auto"/>
+    </w:pPr>
+    <w:rPr>
+      <w:rFonts w:ascii="Tahoma" w:hAnsi="Tahoma" w:cs="Tahoma"/>
+      <w:sz w:val="16"/>
+      <w:szCs w:val="16"/>
+    </w:rPr>
+  </w:style>
+  <w:style w:type="character" w:customStyle="1" w:styleId="BalloonTextChar">
+    <w:name w:val="Balloon Text Char"/>
+    <w:basedOn w:val="DefaultParagraphFont"/>
+    <w:link w:val="BalloonText"/>
+    <w:uiPriority w:val="99"/>
+    <w:semiHidden/>
+    <w:rsid w:val="00C91232"/>
+    <w:rPr>
+      <w:rFonts w:ascii="Tahoma" w:hAnsi="Tahoma" w:cs="Tahoma"/>
+      <w:sz w:val="16"/>
+      <w:szCs w:val="16"/>
     </w:rPr>
   </w:style>
 </w:styles>

--- a/pub/Management/OSGStaffRetreat2011/6.1_year6_Project_Mgmt_Work_Plan.docx
+++ b/pub/Management/OSGStaffRetreat2011/6.1_year6_Project_Mgmt_Work_Plan.docx
@@ -28,7 +28,18 @@
           <w:sz w:val="32"/>
           <w:u w:val="single"/>
         </w:rPr>
-        <w:t xml:space="preserve">OSG year6 Project Management </w:t>
+        <w:t xml:space="preserve">OSG </w:t>
+      </w:r>
+      <w:bookmarkStart w:id="0" w:name="_GoBack"/>
+      <w:bookmarkEnd w:id="0"/>
+      <w:r>
+        <w:rPr>
+          <w:rFonts w:ascii="Times New Roman" w:hAnsi="Times New Roman" w:cs="Times New Roman"/>
+          <w:b/>
+          <w:sz w:val="32"/>
+          <w:u w:val="single"/>
+        </w:rPr>
+        <w:t xml:space="preserve">year6 Project Management </w:t>
       </w:r>
       <w:r>
         <w:rPr>
@@ -734,8 +745,6 @@
         </w:rPr>
         <w:t>in how we perform this function:</w:t>
       </w:r>
-      <w:bookmarkStart w:id="0" w:name="_GoBack"/>
-      <w:bookmarkEnd w:id="0"/>
     </w:p>
     <w:p>
       <w:pPr>
@@ -1877,13 +1886,25 @@
         <w:rPr>
           <w:rFonts w:ascii="Times New Roman" w:hAnsi="Times New Roman" w:cs="Times New Roman"/>
         </w:rPr>
-        <w:t xml:space="preserve">Risks and </w:t>
+        <w:t>Risks</w:t>
+      </w:r>
+      <w:r>
+        <w:rPr>
+          <w:rFonts w:ascii="Times New Roman" w:hAnsi="Times New Roman" w:cs="Times New Roman"/>
+        </w:rPr>
+        <w:t xml:space="preserve">, </w:t>
       </w:r>
       <w:r>
         <w:rPr>
           <w:rFonts w:ascii="Times New Roman" w:hAnsi="Times New Roman" w:cs="Times New Roman"/>
         </w:rPr>
         <w:t>Concerns</w:t>
+      </w:r>
+      <w:r>
+        <w:rPr>
+          <w:rFonts w:ascii="Times New Roman" w:hAnsi="Times New Roman" w:cs="Times New Roman"/>
+        </w:rPr>
+        <w:t xml:space="preserve"> &amp; Questions</w:t>
       </w:r>
     </w:p>
     <w:p>
@@ -2108,7 +2129,7 @@
           <w:rPr>
             <w:noProof/>
           </w:rPr>
-          <w:t>2</w:t>
+          <w:t>1</w:t>
         </w:r>
         <w:r>
           <w:rPr>

--- a/pub/Management/OSGStaffRetreat2011/6.1_year6_Project_Mgmt_Work_Plan.docx
+++ b/pub/Management/OSGStaffRetreat2011/6.1_year6_Project_Mgmt_Work_Plan.docx
@@ -28,18 +28,7 @@
           <w:sz w:val="32"/>
           <w:u w:val="single"/>
         </w:rPr>
-        <w:t xml:space="preserve">OSG </w:t>
-      </w:r>
-      <w:bookmarkStart w:id="0" w:name="_GoBack"/>
-      <w:bookmarkEnd w:id="0"/>
-      <w:r>
-        <w:rPr>
-          <w:rFonts w:ascii="Times New Roman" w:hAnsi="Times New Roman" w:cs="Times New Roman"/>
-          <w:b/>
-          <w:sz w:val="32"/>
-          <w:u w:val="single"/>
-        </w:rPr>
-        <w:t xml:space="preserve">year6 Project Management </w:t>
+        <w:t xml:space="preserve">OSG year6 Project Management </w:t>
       </w:r>
       <w:r>
         <w:rPr>
@@ -638,7 +627,21 @@
         <w:rPr>
           <w:rFonts w:ascii="Times New Roman" w:hAnsi="Times New Roman" w:cs="Times New Roman"/>
         </w:rPr>
-        <w:t xml:space="preserve">the OSG’ proposal, the requirements that guide this work </w:t>
+        <w:t xml:space="preserve">the OSG’ </w:t>
+      </w:r>
+      <w:proofErr w:type="gramStart"/>
+      <w:r>
+        <w:rPr>
+          <w:rFonts w:ascii="Times New Roman" w:hAnsi="Times New Roman" w:cs="Times New Roman"/>
+        </w:rPr>
+        <w:t>proposal</w:t>
+      </w:r>
+      <w:proofErr w:type="gramEnd"/>
+      <w:r>
+        <w:rPr>
+          <w:rFonts w:ascii="Times New Roman" w:hAnsi="Times New Roman" w:cs="Times New Roman"/>
+        </w:rPr>
+        <w:t xml:space="preserve">, the requirements that guide this work </w:t>
       </w:r>
       <w:r>
         <w:rPr>
@@ -2045,6 +2048,64 @@
           <w:rFonts w:ascii="Times New Roman" w:hAnsi="Times New Roman" w:cs="Times New Roman"/>
         </w:rPr>
         <w:t xml:space="preserve">.  Since many satellite projects have OSG staff in leadership positions, it is fairly easy for them to access and use OSG staff via informal methods.  </w:t>
+      </w:r>
+    </w:p>
+    <w:p>
+      <w:pPr>
+        <w:pStyle w:val="ListParagraph"/>
+        <w:numPr>
+          <w:ilvl w:val="0"/>
+          <w:numId w:val="3"/>
+        </w:numPr>
+        <w:rPr>
+          <w:rFonts w:ascii="Times New Roman" w:hAnsi="Times New Roman" w:cs="Times New Roman"/>
+        </w:rPr>
+      </w:pPr>
+      <w:r>
+        <w:rPr>
+          <w:rFonts w:ascii="Times New Roman" w:hAnsi="Times New Roman" w:cs="Times New Roman"/>
+        </w:rPr>
+        <w:t xml:space="preserve">We need a system to </w:t>
+      </w:r>
+      <w:r>
+        <w:rPr>
+          <w:rFonts w:ascii="Times New Roman" w:hAnsi="Times New Roman" w:cs="Times New Roman"/>
+        </w:rPr>
+        <w:t>“log” stakeholder requests so that: 1) they don’t get lost, 2) stakeholders have visibility into the status/plans for their request; and 3) we can use it as a management tool to manage priorities and see the overall status as well as status of specific requests.</w:t>
+      </w:r>
+      <w:bookmarkStart w:id="0" w:name="_GoBack"/>
+      <w:bookmarkEnd w:id="0"/>
+    </w:p>
+    <w:p>
+      <w:pPr>
+        <w:pStyle w:val="ListParagraph"/>
+        <w:numPr>
+          <w:ilvl w:val="0"/>
+          <w:numId w:val="3"/>
+        </w:numPr>
+        <w:rPr>
+          <w:rFonts w:ascii="Times New Roman" w:hAnsi="Times New Roman" w:cs="Times New Roman"/>
+        </w:rPr>
+      </w:pPr>
+      <w:r>
+        <w:rPr>
+          <w:rFonts w:ascii="Times New Roman" w:hAnsi="Times New Roman" w:cs="Times New Roman"/>
+        </w:rPr>
+        <w:t xml:space="preserve">Need to revise tool system to capture on-going tasks with metric targets (probably use the </w:t>
+      </w:r>
+      <w:proofErr w:type="spellStart"/>
+      <w:r>
+        <w:rPr>
+          <w:rFonts w:ascii="Times New Roman" w:hAnsi="Times New Roman" w:cs="Times New Roman"/>
+        </w:rPr>
+        <w:t>twiki</w:t>
+      </w:r>
+      <w:proofErr w:type="spellEnd"/>
+      <w:r>
+        <w:rPr>
+          <w:rFonts w:ascii="Times New Roman" w:hAnsi="Times New Roman" w:cs="Times New Roman"/>
+        </w:rPr>
+        <w:t>).  We will continue to use the current WBS based system for date driven projects.</w:t>
       </w:r>
     </w:p>
     <w:p/>
@@ -2129,7 +2190,7 @@
           <w:rPr>
             <w:noProof/>
           </w:rPr>
-          <w:t>1</w:t>
+          <w:t>3</w:t>
         </w:r>
         <w:r>
           <w:rPr>
@@ -2598,7 +2659,7 @@
   <w:abstractNum w:abstractNumId="4">
     <w:nsid w:val="47C751EC"/>
     <w:multiLevelType w:val="hybridMultilevel"/>
-    <w:tmpl w:val="31F029AC"/>
+    <w:tmpl w:val="34343F64"/>
     <w:lvl w:ilvl="0" w:tplc="0409000F">
       <w:start w:val="1"/>
       <w:numFmt w:val="decimal"/>

--- a/pub/Management/OSGStaffRetreat2011/6.1_year6_Project_Mgmt_Work_Plan.docx
+++ b/pub/Management/OSGStaffRetreat2011/6.1_year6_Project_Mgmt_Work_Plan.docx
@@ -457,8 +457,16 @@
         <w:rPr>
           <w:rFonts w:ascii="Times New Roman" w:hAnsi="Times New Roman" w:cs="Times New Roman"/>
         </w:rPr>
-        <w:t xml:space="preserve">(estimated at 2-4)  </w:t>
-      </w:r>
+        <w:t xml:space="preserve">(estimated at 2-4) </w:t>
+      </w:r>
+      <w:del w:id="0" w:author="Chander Sehgal" w:date="2011-07-26T21:03:00Z">
+        <w:r>
+          <w:rPr>
+            <w:rFonts w:ascii="Times New Roman" w:hAnsi="Times New Roman" w:cs="Times New Roman"/>
+          </w:rPr>
+          <w:delText xml:space="preserve"> </w:delText>
+        </w:r>
+      </w:del>
       <w:r>
         <w:rPr>
           <w:rFonts w:ascii="Times New Roman" w:hAnsi="Times New Roman" w:cs="Times New Roman"/>
@@ -529,14 +537,22 @@
         <w:rPr>
           <w:rFonts w:ascii="Times New Roman" w:hAnsi="Times New Roman" w:cs="Times New Roman"/>
         </w:rPr>
-        <w:t>, if requested,</w:t>
-      </w:r>
-      <w:r>
-        <w:rPr>
-          <w:rFonts w:ascii="Times New Roman" w:hAnsi="Times New Roman" w:cs="Times New Roman"/>
-        </w:rPr>
-        <w:t xml:space="preserve"> and we will track the deliverables to/from satellite projects</w:t>
-      </w:r>
+        <w:t>, if requested</w:t>
+      </w:r>
+      <w:del w:id="1" w:author="Chander Sehgal" w:date="2011-07-26T21:01:00Z">
+        <w:r>
+          <w:rPr>
+            <w:rFonts w:ascii="Times New Roman" w:hAnsi="Times New Roman" w:cs="Times New Roman"/>
+          </w:rPr>
+          <w:delText>,</w:delText>
+        </w:r>
+        <w:r>
+          <w:rPr>
+            <w:rFonts w:ascii="Times New Roman" w:hAnsi="Times New Roman" w:cs="Times New Roman"/>
+          </w:rPr>
+          <w:delText xml:space="preserve"> and we will track the deliverables to/from satellite projects</w:delText>
+        </w:r>
+      </w:del>
       <w:r>
         <w:rPr>
           <w:rFonts w:ascii="Times New Roman" w:hAnsi="Times New Roman" w:cs="Times New Roman"/>
@@ -1028,45 +1044,48 @@
           <w:numId w:val="4"/>
         </w:numPr>
         <w:rPr>
-          <w:rFonts w:ascii="Times New Roman" w:hAnsi="Times New Roman" w:cs="Times New Roman"/>
-        </w:rPr>
-      </w:pPr>
-      <w:r>
-        <w:rPr>
-          <w:rFonts w:ascii="Times New Roman" w:hAnsi="Times New Roman" w:cs="Times New Roman"/>
-        </w:rPr>
-        <w:t xml:space="preserve">As we move farther into the “coordinated multiple projects” mode with satellites and docked projects, we need to improve cross-project communication, coordination, and implement methods for bringing focus </w:t>
-      </w:r>
-      <w:r>
-        <w:rPr>
-          <w:rFonts w:ascii="Times New Roman" w:hAnsi="Times New Roman" w:cs="Times New Roman"/>
-        </w:rPr>
-        <w:t>to</w:t>
-      </w:r>
-      <w:r>
-        <w:rPr>
-          <w:rFonts w:ascii="Times New Roman" w:hAnsi="Times New Roman" w:cs="Times New Roman"/>
-        </w:rPr>
-        <w:t xml:space="preserve"> cross-project issues.</w:t>
-      </w:r>
-      <w:r>
-        <w:rPr>
-          <w:rFonts w:ascii="Times New Roman" w:hAnsi="Times New Roman" w:cs="Times New Roman"/>
-        </w:rPr>
-        <w:t xml:space="preserve">  More regular, no less than quarterly, phone meeting</w:t>
-      </w:r>
-      <w:r>
-        <w:rPr>
-          <w:rFonts w:ascii="Times New Roman" w:hAnsi="Times New Roman" w:cs="Times New Roman"/>
-        </w:rPr>
-        <w:t>s</w:t>
-      </w:r>
-      <w:r>
-        <w:rPr>
-          <w:rFonts w:ascii="Times New Roman" w:hAnsi="Times New Roman" w:cs="Times New Roman"/>
-        </w:rPr>
-        <w:t xml:space="preserve"> with satellites are planned to understand and document deliverables and dependencies (in both directions).</w:t>
-      </w:r>
+          <w:del w:id="2" w:author="Chander Sehgal" w:date="2011-07-26T21:02:00Z"/>
+          <w:rFonts w:ascii="Times New Roman" w:hAnsi="Times New Roman" w:cs="Times New Roman"/>
+        </w:rPr>
+      </w:pPr>
+      <w:del w:id="3" w:author="Chander Sehgal" w:date="2011-07-26T21:02:00Z">
+        <w:r>
+          <w:rPr>
+            <w:rFonts w:ascii="Times New Roman" w:hAnsi="Times New Roman" w:cs="Times New Roman"/>
+          </w:rPr>
+          <w:delText xml:space="preserve">As we move farther into the “coordinated multiple projects” mode with satellites and docked projects, we need to improve cross-project communication, coordination, and implement methods for bringing focus </w:delText>
+        </w:r>
+        <w:r>
+          <w:rPr>
+            <w:rFonts w:ascii="Times New Roman" w:hAnsi="Times New Roman" w:cs="Times New Roman"/>
+          </w:rPr>
+          <w:delText>to</w:delText>
+        </w:r>
+        <w:r>
+          <w:rPr>
+            <w:rFonts w:ascii="Times New Roman" w:hAnsi="Times New Roman" w:cs="Times New Roman"/>
+          </w:rPr>
+          <w:delText xml:space="preserve"> cross-project issues.</w:delText>
+        </w:r>
+        <w:r>
+          <w:rPr>
+            <w:rFonts w:ascii="Times New Roman" w:hAnsi="Times New Roman" w:cs="Times New Roman"/>
+          </w:rPr>
+          <w:delText xml:space="preserve">  More regular, no less than quarterly, phone meeting</w:delText>
+        </w:r>
+        <w:r>
+          <w:rPr>
+            <w:rFonts w:ascii="Times New Roman" w:hAnsi="Times New Roman" w:cs="Times New Roman"/>
+          </w:rPr>
+          <w:delText>s</w:delText>
+        </w:r>
+        <w:r>
+          <w:rPr>
+            <w:rFonts w:ascii="Times New Roman" w:hAnsi="Times New Roman" w:cs="Times New Roman"/>
+          </w:rPr>
+          <w:delText xml:space="preserve"> with satellites are planned to understand and document deliverables and dependencies (in both directions).</w:delText>
+        </w:r>
+      </w:del>
     </w:p>
     <w:p>
       <w:pPr>
@@ -1263,15 +1282,18 @@
           <w:numId w:val="2"/>
         </w:numPr>
         <w:rPr>
-          <w:rFonts w:ascii="Times New Roman" w:hAnsi="Times New Roman" w:cs="Times New Roman"/>
-        </w:rPr>
-      </w:pPr>
-      <w:r>
-        <w:rPr>
-          <w:rFonts w:ascii="Times New Roman" w:hAnsi="Times New Roman" w:cs="Times New Roman"/>
-        </w:rPr>
-        <w:t>Develop interface plan for docked projects in support of Assoc. ED – Dec 20</w:t>
-      </w:r>
+          <w:del w:id="4" w:author="Chander Sehgal" w:date="2011-07-26T21:02:00Z"/>
+          <w:rFonts w:ascii="Times New Roman" w:hAnsi="Times New Roman" w:cs="Times New Roman"/>
+        </w:rPr>
+      </w:pPr>
+      <w:del w:id="5" w:author="Chander Sehgal" w:date="2011-07-26T21:02:00Z">
+        <w:r>
+          <w:rPr>
+            <w:rFonts w:ascii="Times New Roman" w:hAnsi="Times New Roman" w:cs="Times New Roman"/>
+          </w:rPr>
+          <w:delText>Develop interface plan for docked projects in support of Assoc. ED – Dec 20</w:delText>
+        </w:r>
+      </w:del>
     </w:p>
     <w:p>
       <w:pPr>
@@ -1582,12 +1604,14 @@
                 <w:rFonts w:ascii="Times New Roman" w:hAnsi="Times New Roman" w:cs="Times New Roman"/>
               </w:rPr>
             </w:pPr>
-            <w:r>
-              <w:rPr>
-                <w:rFonts w:ascii="Times New Roman" w:hAnsi="Times New Roman" w:cs="Times New Roman"/>
-              </w:rPr>
-              <w:t>4</w:t>
-            </w:r>
+            <w:del w:id="6" w:author="Chander Sehgal" w:date="2011-07-26T21:15:00Z">
+              <w:r>
+                <w:rPr>
+                  <w:rFonts w:ascii="Times New Roman" w:hAnsi="Times New Roman" w:cs="Times New Roman"/>
+                </w:rPr>
+                <w:delText>4</w:delText>
+              </w:r>
+            </w:del>
           </w:p>
         </w:tc>
         <w:tc>
@@ -1600,19 +1624,21 @@
                 <w:rFonts w:ascii="Times New Roman" w:hAnsi="Times New Roman" w:cs="Times New Roman"/>
               </w:rPr>
             </w:pPr>
-            <w:r>
-              <w:rPr>
-                <w:rFonts w:ascii="Times New Roman" w:hAnsi="Times New Roman" w:cs="Times New Roman"/>
-              </w:rPr>
-              <w:t xml:space="preserve">Quarterly Meetings with all satellite projects to </w:t>
-            </w:r>
-            <w:r>
-              <w:rPr>
-                <w:rFonts w:ascii="Times New Roman" w:hAnsi="Times New Roman" w:cs="Times New Roman"/>
-              </w:rPr>
-              <w:lastRenderedPageBreak/>
-              <w:t>coordinate work programs</w:t>
-            </w:r>
+            <w:del w:id="7" w:author="Chander Sehgal" w:date="2011-07-26T21:02:00Z">
+              <w:r>
+                <w:rPr>
+                  <w:rFonts w:ascii="Times New Roman" w:hAnsi="Times New Roman" w:cs="Times New Roman"/>
+                </w:rPr>
+                <w:delText xml:space="preserve">Quarterly Meetings with all satellite projects to </w:delText>
+              </w:r>
+              <w:r>
+                <w:rPr>
+                  <w:rFonts w:ascii="Times New Roman" w:hAnsi="Times New Roman" w:cs="Times New Roman"/>
+                </w:rPr>
+                <w:lastRenderedPageBreak/>
+                <w:delText>coordinate work programs</w:delText>
+              </w:r>
+            </w:del>
           </w:p>
         </w:tc>
         <w:tc>
@@ -1625,20 +1651,22 @@
                 <w:rFonts w:ascii="Times New Roman" w:hAnsi="Times New Roman" w:cs="Times New Roman"/>
               </w:rPr>
             </w:pPr>
-            <w:r>
-              <w:rPr>
-                <w:rFonts w:ascii="Times New Roman" w:hAnsi="Times New Roman" w:cs="Times New Roman"/>
-              </w:rPr>
-              <w:lastRenderedPageBreak/>
-              <w:t xml:space="preserve">Email report to OSG-ET within 2 </w:t>
-            </w:r>
-            <w:r>
-              <w:rPr>
-                <w:rFonts w:ascii="Times New Roman" w:hAnsi="Times New Roman" w:cs="Times New Roman"/>
-              </w:rPr>
-              <w:lastRenderedPageBreak/>
-              <w:t>business days of overall status, recent changes, and items needing attention.</w:t>
-            </w:r>
+            <w:del w:id="8" w:author="Chander Sehgal" w:date="2011-07-26T21:02:00Z">
+              <w:r>
+                <w:rPr>
+                  <w:rFonts w:ascii="Times New Roman" w:hAnsi="Times New Roman" w:cs="Times New Roman"/>
+                </w:rPr>
+                <w:lastRenderedPageBreak/>
+                <w:delText xml:space="preserve">Email report to OSG-ET within 2 </w:delText>
+              </w:r>
+              <w:r>
+                <w:rPr>
+                  <w:rFonts w:ascii="Times New Roman" w:hAnsi="Times New Roman" w:cs="Times New Roman"/>
+                </w:rPr>
+                <w:lastRenderedPageBreak/>
+                <w:delText>business days of overall status, recent changes, and items needing attention.</w:delText>
+              </w:r>
+            </w:del>
           </w:p>
         </w:tc>
       </w:tr>
@@ -1653,13 +1681,25 @@
                 <w:rFonts w:ascii="Times New Roman" w:hAnsi="Times New Roman" w:cs="Times New Roman"/>
               </w:rPr>
             </w:pPr>
-            <w:r>
-              <w:rPr>
-                <w:rFonts w:ascii="Times New Roman" w:hAnsi="Times New Roman" w:cs="Times New Roman"/>
-              </w:rPr>
-              <w:lastRenderedPageBreak/>
-              <w:t>5</w:t>
-            </w:r>
+            <w:del w:id="9" w:author="Chander Sehgal" w:date="2011-07-26T21:15:00Z">
+              <w:r>
+                <w:rPr>
+                  <w:rFonts w:ascii="Times New Roman" w:hAnsi="Times New Roman" w:cs="Times New Roman"/>
+                </w:rPr>
+                <w:lastRenderedPageBreak/>
+                <w:delText>5</w:delText>
+              </w:r>
+            </w:del>
+            <w:ins w:id="10" w:author="Chander Sehgal" w:date="2011-07-26T21:15:00Z">
+              <w:r>
+                <w:rPr>
+                  <w:rFonts w:ascii="Times New Roman" w:hAnsi="Times New Roman" w:cs="Times New Roman"/>
+                </w:rPr>
+                <w:t>4</w:t>
+              </w:r>
+            </w:ins>
+            <w:bookmarkStart w:id="11" w:name="_GoBack"/>
+            <w:bookmarkEnd w:id="11"/>
           </w:p>
         </w:tc>
         <w:tc>
@@ -2028,27 +2068,30 @@
           <w:numId w:val="3"/>
         </w:numPr>
         <w:rPr>
-          <w:rFonts w:ascii="Times New Roman" w:hAnsi="Times New Roman" w:cs="Times New Roman"/>
-        </w:rPr>
-      </w:pPr>
-      <w:r>
-        <w:rPr>
-          <w:rFonts w:ascii="Times New Roman" w:hAnsi="Times New Roman" w:cs="Times New Roman"/>
-        </w:rPr>
-        <w:t xml:space="preserve">Satellite projects sometimes have specific work needs from OSG core; what is the expectation (lead time, etc.) on how these needs should be communicated to OSG core and who should carry the budget cost of these changes (e.g. new feature in Gratia or other external projects that </w:t>
-      </w:r>
-      <w:r>
-        <w:rPr>
-          <w:rFonts w:ascii="Times New Roman" w:hAnsi="Times New Roman" w:cs="Times New Roman"/>
-        </w:rPr>
-        <w:t>budget support for such changes)</w:t>
-      </w:r>
-      <w:r>
-        <w:rPr>
-          <w:rFonts w:ascii="Times New Roman" w:hAnsi="Times New Roman" w:cs="Times New Roman"/>
-        </w:rPr>
-        <w:t xml:space="preserve">.  Since many satellite projects have OSG staff in leadership positions, it is fairly easy for them to access and use OSG staff via informal methods.  </w:t>
-      </w:r>
+          <w:del w:id="12" w:author="Chander Sehgal" w:date="2011-07-26T21:02:00Z"/>
+          <w:rFonts w:ascii="Times New Roman" w:hAnsi="Times New Roman" w:cs="Times New Roman"/>
+        </w:rPr>
+      </w:pPr>
+      <w:del w:id="13" w:author="Chander Sehgal" w:date="2011-07-26T21:02:00Z">
+        <w:r>
+          <w:rPr>
+            <w:rFonts w:ascii="Times New Roman" w:hAnsi="Times New Roman" w:cs="Times New Roman"/>
+          </w:rPr>
+          <w:delText xml:space="preserve">Satellite projects sometimes have specific work needs from OSG core; what is the expectation (lead time, etc.) on how these needs should be communicated to OSG core and who should carry the budget cost of these changes (e.g. new feature in Gratia or other external projects that </w:delText>
+        </w:r>
+        <w:r>
+          <w:rPr>
+            <w:rFonts w:ascii="Times New Roman" w:hAnsi="Times New Roman" w:cs="Times New Roman"/>
+          </w:rPr>
+          <w:delText>budget support for such changes)</w:delText>
+        </w:r>
+        <w:r>
+          <w:rPr>
+            <w:rFonts w:ascii="Times New Roman" w:hAnsi="Times New Roman" w:cs="Times New Roman"/>
+          </w:rPr>
+          <w:delText xml:space="preserve">.  Since many satellite projects have OSG staff in leadership positions, it is fairly easy for them to access and use OSG staff via informal methods.  </w:delText>
+        </w:r>
+      </w:del>
     </w:p>
     <w:p>
       <w:pPr>
@@ -2065,7 +2108,29 @@
         <w:rPr>
           <w:rFonts w:ascii="Times New Roman" w:hAnsi="Times New Roman" w:cs="Times New Roman"/>
         </w:rPr>
-        <w:t xml:space="preserve">We need a system to </w:t>
+        <w:t xml:space="preserve">We need a </w:t>
+      </w:r>
+      <w:ins w:id="14" w:author="Chander Sehgal" w:date="2011-07-26T21:02:00Z">
+        <w:r>
+          <w:rPr>
+            <w:rFonts w:ascii="Times New Roman" w:hAnsi="Times New Roman" w:cs="Times New Roman"/>
+          </w:rPr>
+          <w:t>process</w:t>
+        </w:r>
+      </w:ins>
+      <w:del w:id="15" w:author="Chander Sehgal" w:date="2011-07-26T21:03:00Z">
+        <w:r>
+          <w:rPr>
+            <w:rFonts w:ascii="Times New Roman" w:hAnsi="Times New Roman" w:cs="Times New Roman"/>
+          </w:rPr>
+          <w:delText>system</w:delText>
+        </w:r>
+      </w:del>
+      <w:r>
+        <w:rPr>
+          <w:rFonts w:ascii="Times New Roman" w:hAnsi="Times New Roman" w:cs="Times New Roman"/>
+        </w:rPr>
+        <w:t xml:space="preserve"> to </w:t>
       </w:r>
       <w:r>
         <w:rPr>
@@ -2073,8 +2138,6 @@
         </w:rPr>
         <w:t>“log” stakeholder requests so that: 1) they don’t get lost, 2) stakeholders have visibility into the status/plans for their request; and 3) we can use it as a management tool to manage priorities and see the overall status as well as status of specific requests.</w:t>
       </w:r>
-      <w:bookmarkStart w:id="0" w:name="_GoBack"/>
-      <w:bookmarkEnd w:id="0"/>
     </w:p>
     <w:p>
       <w:pPr>
